--- a/28. OLTP/TDSQL proxy优化器.docx
+++ b/28. OLTP/TDSQL proxy优化器.docx
@@ -2,7 +2,6 @@
 <file path=word/document.xml><?xml version="1.0" encoding="utf-8"?>
 <w:document xmlns:wpc="http://schemas.microsoft.com/office/word/2010/wordprocessingCanvas" xmlns:cx="http://schemas.microsoft.com/office/drawing/2014/chartex" xmlns:cx1="http://schemas.microsoft.com/office/drawing/2015/9/8/chartex" xmlns:cx2="http://schemas.microsoft.com/office/drawing/2015/10/21/chartex" xmlns:cx3="http://schemas.microsoft.com/office/drawing/2016/5/9/chartex" xmlns:cx4="http://schemas.microsoft.com/office/drawing/2016/5/10/chartex" xmlns:cx5="http://schemas.microsoft.com/office/drawing/2016/5/11/chartex" xmlns:cx6="http://schemas.microsoft.com/office/drawing/2016/5/12/chartex" xmlns:cx7="http://schemas.microsoft.com/office/drawing/2016/5/13/chartex" xmlns:cx8="http://schemas.microsoft.com/office/drawing/2016/5/14/chartex" xmlns:mc="http://schemas.openxmlformats.org/markup-compatibility/2006" xmlns:aink="http://schemas.microsoft.com/office/drawing/2016/ink" xmlns:am3d="http://schemas.microsoft.com/office/drawing/2017/model3d" xmlns:o="urn:schemas-microsoft-com:office:office" xmlns:r="http://schemas.openxmlformats.org/officeDocument/2006/relationships" xmlns:m="http://schemas.openxmlformats.org/officeDocument/2006/math" xmlns:v="urn:schemas-microsoft-com:vml" xmlns:wp14="http://schemas.microsoft.com/office/word/2010/wordprocessingDrawing" xmlns:wp="http://schemas.openxmlformats.org/drawingml/2006/wordprocessingDrawing" xmlns:w10="urn:schemas-microsoft-com:office:word" xmlns:w="http://schemas.openxmlformats.org/wordprocessingml/2006/main" xmlns:w14="http://schemas.microsoft.com/office/word/2010/wordml" xmlns:w15="http://schemas.microsoft.com/office/word/2012/wordml" xmlns:w16cex="http://schemas.microsoft.com/office/word/2018/wordml/cex" xmlns:w16cid="http://schemas.microsoft.com/office/word/2016/wordml/cid" xmlns:w16="http://schemas.microsoft.com/office/word/2018/wordml" xmlns:w16se="http://schemas.microsoft.com/office/word/2015/wordml/symex" xmlns:wpg="http://schemas.microsoft.com/office/word/2010/wordprocessingGroup" xmlns:wpi="http://schemas.microsoft.com/office/word/2010/wordprocessingInk" xmlns:wne="http://schemas.microsoft.com/office/word/2006/wordml" xmlns:wps="http://schemas.microsoft.com/office/word/2010/wordprocessingShape" mc:Ignorable="w14 w15 w16se w16cid w16 w16cex wp14">
   <w:body>
-    <w:p/>
     <w:p>
       <w:pPr>
         <w:pStyle w:val="1"/>
@@ -40,7 +39,33 @@
         <w:rPr>
           <w:rFonts w:hint="eastAsia"/>
         </w:rPr>
-        <w:t>一种是流式处理模型，一种是通用处理模型。</w:t>
+        <w:t>一种是</w:t>
+      </w:r>
+      <w:r>
+        <w:rPr>
+          <w:rFonts w:hint="eastAsia"/>
+          <w:color w:val="FF0000"/>
+        </w:rPr>
+        <w:t>流式处理模型</w:t>
+      </w:r>
+      <w:r>
+        <w:rPr>
+          <w:rFonts w:hint="eastAsia"/>
+        </w:rPr>
+        <w:t>，一种是</w:t>
+      </w:r>
+      <w:r>
+        <w:rPr>
+          <w:rFonts w:hint="eastAsia"/>
+          <w:color w:val="FF0000"/>
+        </w:rPr>
+        <w:t>通用处理模型</w:t>
+      </w:r>
+      <w:r>
+        <w:rPr>
+          <w:rFonts w:hint="eastAsia"/>
+        </w:rPr>
+        <w:t>。</w:t>
       </w:r>
     </w:p>
     <w:p>
@@ -51,7 +76,20 @@
         <w:rPr>
           <w:rFonts w:hint="eastAsia"/>
         </w:rPr>
-        <w:t>流式处理模型主要是处理单表上的查询，而通用处理模型是对流式处理模型的弥补，负责处理分布式的跨节点查询。</w:t>
+        <w:t>流式处理模型主要是处理单表上的查询，而</w:t>
+      </w:r>
+      <w:r>
+        <w:rPr>
+          <w:rFonts w:hint="eastAsia"/>
+          <w:color w:val="FF0000"/>
+        </w:rPr>
+        <w:t>通用处理模型是对流式处理模型的弥补，负责处理分布式的跨节点查询</w:t>
+      </w:r>
+      <w:r>
+        <w:rPr>
+          <w:rFonts w:hint="eastAsia"/>
+        </w:rPr>
+        <w:t>。</w:t>
       </w:r>
     </w:p>
     <w:p>
@@ -151,7 +189,20 @@
         <w:rPr>
           <w:rFonts w:hint="eastAsia"/>
         </w:rPr>
-        <w:t>或者多表连接，关联字段为分区键；</w:t>
+        <w:t>或者多表连接，</w:t>
+      </w:r>
+      <w:r>
+        <w:rPr>
+          <w:rFonts w:hint="eastAsia"/>
+          <w:color w:val="FF0000"/>
+        </w:rPr>
+        <w:t>关联字段为分区键</w:t>
+      </w:r>
+      <w:r>
+        <w:rPr>
+          <w:rFonts w:hint="eastAsia"/>
+        </w:rPr>
+        <w:t>；</w:t>
       </w:r>
       <w:r>
         <w:t xml:space="preserve"> </w:t>
@@ -168,25 +219,15 @@
       <w:r>
         <w:rPr>
           <w:rFonts w:hint="eastAsia"/>
-        </w:rPr>
-        <w:t>同一连接中，</w:t>
-      </w:r>
-      <w:r>
-        <w:rPr>
-          <w:rFonts w:hint="eastAsia"/>
-        </w:rPr>
-        <w:t>采用流式处理方式，</w:t>
-      </w:r>
-      <w:r>
-        <w:rPr>
-          <w:rFonts w:hint="eastAsia"/>
-        </w:rPr>
-        <w:t>必须处理</w:t>
+          <w:color w:val="FF0000"/>
+        </w:rPr>
+        <w:t>同一连接中，采用流式处理方式，必须处理</w:t>
       </w:r>
       <w:proofErr w:type="gramStart"/>
       <w:r>
         <w:rPr>
           <w:rFonts w:hint="eastAsia"/>
+          <w:color w:val="FF0000"/>
         </w:rPr>
         <w:t>完当前</w:t>
       </w:r>
@@ -194,18 +235,21 @@
       <w:r>
         <w:rPr>
           <w:rFonts w:hint="eastAsia"/>
+          <w:color w:val="FF0000"/>
         </w:rPr>
         <w:t>SQL</w:t>
       </w:r>
       <w:r>
         <w:rPr>
           <w:rFonts w:hint="eastAsia"/>
+          <w:color w:val="FF0000"/>
         </w:rPr>
         <w:t>，才能继续处理下一条</w:t>
       </w:r>
       <w:r>
         <w:rPr>
           <w:rFonts w:hint="eastAsia"/>
+          <w:color w:val="FF0000"/>
         </w:rPr>
         <w:t>SQL</w:t>
       </w:r>
@@ -428,25 +472,25 @@
         <w:pStyle w:val="a0"/>
       </w:pPr>
       <w:r>
+        <w:tab/>
+      </w:r>
+      <w:r>
+        <w:rPr>
+          <w:rFonts w:hint="eastAsia"/>
+        </w:rPr>
+        <w:t>基本流程如下：</w:t>
+      </w:r>
+    </w:p>
+    <w:p>
+      <w:pPr>
+        <w:pStyle w:val="a0"/>
+        <w:jc w:val="center"/>
+      </w:pPr>
+      <w:r>
+        <w:rPr>
+          <w:noProof/>
+        </w:rPr>
         <w:lastRenderedPageBreak/>
-        <w:tab/>
-      </w:r>
-      <w:r>
-        <w:rPr>
-          <w:rFonts w:hint="eastAsia"/>
-        </w:rPr>
-        <w:t>基本流程如下：</w:t>
-      </w:r>
-    </w:p>
-    <w:p>
-      <w:pPr>
-        <w:pStyle w:val="a0"/>
-        <w:jc w:val="center"/>
-      </w:pPr>
-      <w:r>
-        <w:rPr>
-          <w:noProof/>
-        </w:rPr>
         <w:drawing>
           <wp:inline distT="0" distB="0" distL="0" distR="0" wp14:anchorId="1B332EE8" wp14:editId="159B4152">
             <wp:extent cx="4174490" cy="1987733"/>
@@ -690,28 +734,28 @@
         <w:pStyle w:val="a0"/>
       </w:pPr>
       <w:r>
+        <w:tab/>
+      </w:r>
+      <w:r>
+        <w:rPr>
+          <w:rFonts w:hint="eastAsia"/>
+        </w:rPr>
+        <w:t xml:space="preserve">// </w:t>
+      </w:r>
+      <w:r>
+        <w:rPr>
+          <w:rFonts w:hint="eastAsia"/>
+        </w:rPr>
+        <w:t>将所有的视图进行展开</w:t>
+      </w:r>
+    </w:p>
+    <w:p>
+      <w:pPr>
+        <w:pStyle w:val="a0"/>
+        <w:ind w:firstLine="420"/>
+      </w:pPr>
+      <w:r>
         <w:lastRenderedPageBreak/>
-        <w:tab/>
-      </w:r>
-      <w:r>
-        <w:rPr>
-          <w:rFonts w:hint="eastAsia"/>
-        </w:rPr>
-        <w:t xml:space="preserve">// </w:t>
-      </w:r>
-      <w:r>
-        <w:rPr>
-          <w:rFonts w:hint="eastAsia"/>
-        </w:rPr>
-        <w:t>将所有的视图进行展开</w:t>
-      </w:r>
-    </w:p>
-    <w:p>
-      <w:pPr>
-        <w:pStyle w:val="a0"/>
-        <w:ind w:firstLine="420"/>
-      </w:pPr>
-      <w:r>
         <w:t xml:space="preserve">if </w:t>
       </w:r>
       <w:proofErr w:type="gramStart"/>
@@ -1231,7 +1275,6 @@
         <w:rPr>
           <w:rFonts w:hint="eastAsia"/>
         </w:rPr>
-        <w:lastRenderedPageBreak/>
         <w:t>使用一个或以上的表</w:t>
       </w:r>
     </w:p>
@@ -1933,26 +1976,26 @@
         <w:ind w:firstLine="420"/>
       </w:pPr>
       <w:r>
+        <w:t xml:space="preserve">select * from C where </w:t>
+      </w:r>
+      <w:r>
+        <w:t>t3.c=</w:t>
+      </w:r>
+      <w:proofErr w:type="gramStart"/>
+      <w:r>
+        <w:t>10;</w:t>
+      </w:r>
+      <w:proofErr w:type="gramEnd"/>
+    </w:p>
+    <w:p>
+      <w:pPr>
+        <w:pStyle w:val="4"/>
+      </w:pPr>
+      <w:r>
+        <w:rPr>
+          <w:rFonts w:hint="eastAsia"/>
+        </w:rPr>
         <w:lastRenderedPageBreak/>
-        <w:t xml:space="preserve">select * from C where </w:t>
-      </w:r>
-      <w:r>
-        <w:t>t3.c=</w:t>
-      </w:r>
-      <w:proofErr w:type="gramStart"/>
-      <w:r>
-        <w:t>10;</w:t>
-      </w:r>
-      <w:proofErr w:type="gramEnd"/>
-    </w:p>
-    <w:p>
-      <w:pPr>
-        <w:pStyle w:val="4"/>
-      </w:pPr>
-      <w:r>
-        <w:rPr>
-          <w:rFonts w:hint="eastAsia"/>
-        </w:rPr>
         <w:t>表达式缓存</w:t>
       </w:r>
     </w:p>
@@ -2394,73 +2437,73 @@
         <w:rPr>
           <w:rFonts w:hint="eastAsia"/>
         </w:rPr>
+        <w:t>关联条件推导</w:t>
+      </w:r>
+    </w:p>
+    <w:p>
+      <w:pPr>
+        <w:pStyle w:val="4"/>
+      </w:pPr>
+      <w:r>
+        <w:rPr>
+          <w:rFonts w:hint="eastAsia"/>
+        </w:rPr>
+        <w:t>异步后台</w:t>
+      </w:r>
+      <w:r>
+        <w:rPr>
+          <w:rFonts w:hint="eastAsia"/>
+        </w:rPr>
+        <w:t>job</w:t>
+      </w:r>
+    </w:p>
+    <w:p>
+      <w:pPr>
+        <w:pStyle w:val="3"/>
+      </w:pPr>
+      <w:r>
+        <w:rPr>
+          <w:rFonts w:hint="eastAsia"/>
+        </w:rPr>
+        <w:t>ON</w:t>
+      </w:r>
+      <w:r>
+        <w:rPr>
+          <w:rFonts w:hint="eastAsia"/>
+        </w:rPr>
+        <w:t>优化</w:t>
+      </w:r>
+    </w:p>
+    <w:p>
+      <w:pPr>
+        <w:pStyle w:val="4"/>
+      </w:pPr>
+      <w:r>
+        <w:rPr>
+          <w:rFonts w:hint="eastAsia"/>
+        </w:rPr>
+        <w:t>谓词化简</w:t>
+      </w:r>
+    </w:p>
+    <w:p>
+      <w:r>
+        <w:tab/>
+      </w:r>
+      <w:r>
+        <w:rPr>
+          <w:rFonts w:hint="eastAsia"/>
+        </w:rPr>
+        <w:t>函数：</w:t>
+      </w:r>
+      <w:proofErr w:type="spellStart"/>
+      <w:r>
+        <w:t>my_optimize_cond</w:t>
+      </w:r>
+      <w:proofErr w:type="spellEnd"/>
+    </w:p>
+    <w:p>
+      <w:r>
         <w:lastRenderedPageBreak/>
-        <w:t>关联条件推导</w:t>
-      </w:r>
-    </w:p>
-    <w:p>
-      <w:pPr>
-        <w:pStyle w:val="4"/>
-      </w:pPr>
-      <w:r>
-        <w:rPr>
-          <w:rFonts w:hint="eastAsia"/>
-        </w:rPr>
-        <w:t>异步后台</w:t>
-      </w:r>
-      <w:r>
-        <w:rPr>
-          <w:rFonts w:hint="eastAsia"/>
-        </w:rPr>
-        <w:t>job</w:t>
-      </w:r>
-    </w:p>
-    <w:p>
-      <w:pPr>
-        <w:pStyle w:val="3"/>
-      </w:pPr>
-      <w:r>
-        <w:rPr>
-          <w:rFonts w:hint="eastAsia"/>
-        </w:rPr>
-        <w:t>ON</w:t>
-      </w:r>
-      <w:r>
-        <w:rPr>
-          <w:rFonts w:hint="eastAsia"/>
-        </w:rPr>
-        <w:t>优化</w:t>
-      </w:r>
-    </w:p>
-    <w:p>
-      <w:pPr>
-        <w:pStyle w:val="4"/>
-      </w:pPr>
-      <w:r>
-        <w:rPr>
-          <w:rFonts w:hint="eastAsia"/>
-        </w:rPr>
-        <w:t>谓词化简</w:t>
-      </w:r>
-    </w:p>
-    <w:p>
-      <w:r>
-        <w:tab/>
-      </w:r>
-      <w:r>
-        <w:rPr>
-          <w:rFonts w:hint="eastAsia"/>
-        </w:rPr>
-        <w:t>函数：</w:t>
-      </w:r>
-      <w:proofErr w:type="spellStart"/>
-      <w:r>
-        <w:t>my_optimize_cond</w:t>
-      </w:r>
-      <w:proofErr w:type="spellEnd"/>
-    </w:p>
-    <w:p>
-      <w:r>
         <w:tab/>
       </w:r>
       <w:r>
@@ -2935,70 +2978,70 @@
         <w:pStyle w:val="a0"/>
       </w:pPr>
       <w:r>
+        <w:tab/>
+      </w:r>
+      <w:r>
+        <w:t xml:space="preserve">SELECT </w:t>
+      </w:r>
+      <w:r>
+        <w:t>…</w:t>
+      </w:r>
+      <w:r>
+        <w:t xml:space="preserve"> FROM </w:t>
+      </w:r>
+      <w:r>
+        <w:t>t1</w:t>
+      </w:r>
+      <w:r>
+        <w:t xml:space="preserve"> WHERE </w:t>
+      </w:r>
+      <w:r>
+        <w:t>diskey1</w:t>
+      </w:r>
+      <w:r>
+        <w:t xml:space="preserve"> IN (SELECT </w:t>
+      </w:r>
+      <w:r>
+        <w:t>diskey2</w:t>
+      </w:r>
+      <w:r>
+        <w:t xml:space="preserve"> FROM </w:t>
+      </w:r>
+      <w:r>
+        <w:t>t2</w:t>
+      </w:r>
+      <w:proofErr w:type="gramStart"/>
+      <w:r>
+        <w:t>);</w:t>
+      </w:r>
+      <w:r>
+        <w:rPr>
+          <w:rFonts w:hint="eastAsia"/>
+        </w:rPr>
+        <w:t>（</w:t>
+      </w:r>
+      <w:proofErr w:type="gramEnd"/>
+      <w:r>
+        <w:rPr>
+          <w:rFonts w:hint="eastAsia"/>
+        </w:rPr>
+        <w:t>分片键关联）</w:t>
+      </w:r>
+    </w:p>
+    <w:p>
+      <w:pPr>
+        <w:pStyle w:val="a0"/>
+      </w:pPr>
+    </w:p>
+    <w:p>
+      <w:pPr>
+        <w:pStyle w:val="4"/>
+      </w:pPr>
+      <w:r>
+        <w:rPr>
+          <w:rFonts w:hint="eastAsia"/>
+        </w:rPr>
         <w:lastRenderedPageBreak/>
-        <w:tab/>
-      </w:r>
-      <w:r>
-        <w:t xml:space="preserve">SELECT </w:t>
-      </w:r>
-      <w:r>
-        <w:t>…</w:t>
-      </w:r>
-      <w:r>
-        <w:t xml:space="preserve"> FROM </w:t>
-      </w:r>
-      <w:r>
-        <w:t>t1</w:t>
-      </w:r>
-      <w:r>
-        <w:t xml:space="preserve"> WHERE </w:t>
-      </w:r>
-      <w:r>
-        <w:t>diskey1</w:t>
-      </w:r>
-      <w:r>
-        <w:t xml:space="preserve"> IN (SELECT </w:t>
-      </w:r>
-      <w:r>
-        <w:t>diskey2</w:t>
-      </w:r>
-      <w:r>
-        <w:t xml:space="preserve"> FROM </w:t>
-      </w:r>
-      <w:r>
-        <w:t>t2</w:t>
-      </w:r>
-      <w:proofErr w:type="gramStart"/>
-      <w:r>
-        <w:t>);</w:t>
-      </w:r>
-      <w:r>
-        <w:rPr>
-          <w:rFonts w:hint="eastAsia"/>
-        </w:rPr>
-        <w:t>（</w:t>
-      </w:r>
-      <w:proofErr w:type="gramEnd"/>
-      <w:r>
-        <w:rPr>
-          <w:rFonts w:hint="eastAsia"/>
-        </w:rPr>
-        <w:t>分片键关联）</w:t>
-      </w:r>
-    </w:p>
-    <w:p>
-      <w:pPr>
-        <w:pStyle w:val="a0"/>
-      </w:pPr>
-    </w:p>
-    <w:p>
-      <w:pPr>
-        <w:pStyle w:val="4"/>
-      </w:pPr>
-      <w:r>
-        <w:rPr>
-          <w:rFonts w:hint="eastAsia"/>
-        </w:rPr>
         <w:t>子查询字段裁剪</w:t>
       </w:r>
     </w:p>
@@ -3339,7 +3382,6 @@
         <w:rPr>
           <w:rFonts w:hint="eastAsia"/>
         </w:rPr>
-        <w:lastRenderedPageBreak/>
         <w:t>GROUP</w:t>
       </w:r>
       <w:r>
@@ -3472,6 +3514,7 @@
         <w:rPr>
           <w:rFonts w:hint="eastAsia"/>
         </w:rPr>
+        <w:lastRenderedPageBreak/>
         <w:t>如果</w:t>
       </w:r>
       <w:r>
@@ -3869,7 +3912,6 @@
         <w:rPr>
           <w:rFonts w:hint="eastAsia"/>
         </w:rPr>
-        <w:lastRenderedPageBreak/>
         <w:t>SELECT</w:t>
       </w:r>
       <w:r>
@@ -4041,6 +4083,7 @@
         <w:rPr>
           <w:rFonts w:hint="eastAsia"/>
         </w:rPr>
+        <w:lastRenderedPageBreak/>
         <w:t>如果没有</w:t>
       </w:r>
       <w:r>
@@ -4428,7 +4471,6 @@
         <w:rPr>
           <w:rFonts w:hint="eastAsia"/>
         </w:rPr>
-        <w:lastRenderedPageBreak/>
         <w:t>不使用临时表，且不存在聚合函数（或者聚合函数可下推），且不存在</w:t>
       </w:r>
       <w:r>
@@ -4548,6 +4590,7 @@
         <w:rPr>
           <w:rFonts w:hint="eastAsia"/>
         </w:rPr>
+        <w:lastRenderedPageBreak/>
         <w:t>包含不能下推的用户自定义变量不能下推；</w:t>
       </w:r>
     </w:p>
@@ -4863,15 +4906,11 @@
     <w:p>
       <w:pPr>
         <w:pStyle w:val="1"/>
-        <w:rPr>
-          <w:rFonts w:hint="eastAsia"/>
-        </w:rPr>
-      </w:pPr>
-      <w:r>
-        <w:rPr>
-          <w:rFonts w:hint="eastAsia"/>
-        </w:rPr>
-        <w:lastRenderedPageBreak/>
+      </w:pPr>
+      <w:r>
+        <w:rPr>
+          <w:rFonts w:hint="eastAsia"/>
+        </w:rPr>
         <w:t>DML</w:t>
       </w:r>
     </w:p>

--- a/28. OLTP/TDSQL proxy优化器.docx
+++ b/28. OLTP/TDSQL proxy优化器.docx
@@ -221,35 +221,54 @@
           <w:rFonts w:hint="eastAsia"/>
           <w:color w:val="FF0000"/>
         </w:rPr>
-        <w:t>同一连接中，采用流式处理方式，必须处理</w:t>
-      </w:r>
-      <w:proofErr w:type="gramStart"/>
+        <w:t>同一连接中，采用流式处理方式，必须处理完当前</w:t>
+      </w:r>
       <w:r>
         <w:rPr>
           <w:rFonts w:hint="eastAsia"/>
           <w:color w:val="FF0000"/>
         </w:rPr>
-        <w:t>完当前</w:t>
-      </w:r>
-      <w:proofErr w:type="gramEnd"/>
+        <w:t>SQL</w:t>
+      </w:r>
       <w:r>
         <w:rPr>
           <w:rFonts w:hint="eastAsia"/>
           <w:color w:val="FF0000"/>
         </w:rPr>
+        <w:t>，才能继续处理下一条</w:t>
+      </w:r>
+      <w:r>
+        <w:rPr>
+          <w:rFonts w:hint="eastAsia"/>
+          <w:color w:val="FF0000"/>
+        </w:rPr>
         <w:t>SQL</w:t>
       </w:r>
       <w:r>
         <w:rPr>
           <w:rFonts w:hint="eastAsia"/>
-          <w:color w:val="FF0000"/>
-        </w:rPr>
-        <w:t>，才能继续处理下一条</w:t>
-      </w:r>
-      <w:r>
-        <w:rPr>
-          <w:rFonts w:hint="eastAsia"/>
-          <w:color w:val="FF0000"/>
+        </w:rPr>
+        <w:t>。</w:t>
+      </w:r>
+    </w:p>
+    <w:p>
+      <w:pPr>
+        <w:pStyle w:val="a0"/>
+      </w:pPr>
+    </w:p>
+    <w:p>
+      <w:r>
+        <w:tab/>
+      </w:r>
+      <w:r>
+        <w:rPr>
+          <w:rFonts w:hint="eastAsia"/>
+        </w:rPr>
+        <w:t>简单查询</w:t>
+      </w:r>
+      <w:r>
+        <w:rPr>
+          <w:rFonts w:hint="eastAsia"/>
         </w:rPr>
         <w:t>SQL</w:t>
       </w:r>
@@ -257,23 +276,31 @@
         <w:rPr>
           <w:rFonts w:hint="eastAsia"/>
         </w:rPr>
-        <w:t>。</w:t>
-      </w:r>
-    </w:p>
-    <w:p>
-      <w:pPr>
-        <w:pStyle w:val="a0"/>
-      </w:pPr>
-    </w:p>
-    <w:p>
-      <w:r>
-        <w:tab/>
-      </w:r>
-      <w:r>
-        <w:rPr>
-          <w:rFonts w:hint="eastAsia"/>
-        </w:rPr>
-        <w:t>简单查询</w:t>
+        <w:t>，主要通过</w:t>
+      </w:r>
+      <w:r>
+        <w:rPr>
+          <w:rFonts w:hint="eastAsia"/>
+        </w:rPr>
+        <w:t>get_sets_sql</w:t>
+      </w:r>
+      <w:r>
+        <w:rPr>
+          <w:rFonts w:hint="eastAsia"/>
+        </w:rPr>
+        <w:t>设置下发</w:t>
+      </w:r>
+      <w:r>
+        <w:rPr>
+          <w:rFonts w:hint="eastAsia"/>
+        </w:rPr>
+        <w:t>SET</w:t>
+      </w:r>
+      <w:r>
+        <w:rPr>
+          <w:rFonts w:hint="eastAsia"/>
+        </w:rPr>
+        <w:t>的</w:t>
       </w:r>
       <w:r>
         <w:rPr>
@@ -285,82 +312,38 @@
         <w:rPr>
           <w:rFonts w:hint="eastAsia"/>
         </w:rPr>
-        <w:t>，主要通过</w:t>
-      </w:r>
-      <w:proofErr w:type="spellStart"/>
-      <w:r>
-        <w:rPr>
-          <w:rFonts w:hint="eastAsia"/>
-        </w:rPr>
-        <w:t>get_sets_sql</w:t>
-      </w:r>
-      <w:proofErr w:type="spellEnd"/>
-      <w:r>
-        <w:rPr>
-          <w:rFonts w:hint="eastAsia"/>
-        </w:rPr>
-        <w:t>设置下发</w:t>
-      </w:r>
-      <w:r>
-        <w:rPr>
-          <w:rFonts w:hint="eastAsia"/>
-        </w:rPr>
-        <w:t>SET</w:t>
-      </w:r>
-      <w:r>
-        <w:rPr>
-          <w:rFonts w:hint="eastAsia"/>
-        </w:rPr>
-        <w:t>的</w:t>
-      </w:r>
-      <w:r>
-        <w:rPr>
-          <w:rFonts w:hint="eastAsia"/>
-        </w:rPr>
-        <w:t>SQL</w:t>
-      </w:r>
-      <w:r>
-        <w:rPr>
-          <w:rFonts w:hint="eastAsia"/>
-        </w:rPr>
         <w:t>，其中主要通过</w:t>
       </w:r>
-      <w:proofErr w:type="spellStart"/>
       <w:r>
         <w:rPr>
           <w:rFonts w:hint="eastAsia"/>
         </w:rPr>
         <w:t>get_sets_sql_pre</w:t>
       </w:r>
-      <w:proofErr w:type="spellEnd"/>
       <w:r>
         <w:rPr>
           <w:rFonts w:hint="eastAsia"/>
         </w:rPr>
         <w:t>，</w:t>
       </w:r>
-      <w:proofErr w:type="spellStart"/>
       <w:r>
         <w:rPr>
           <w:rFonts w:hint="eastAsia"/>
         </w:rPr>
         <w:t>build_scan_sql</w:t>
       </w:r>
-      <w:proofErr w:type="spellEnd"/>
       <w:r>
         <w:rPr>
           <w:rFonts w:hint="eastAsia"/>
         </w:rPr>
         <w:t>和</w:t>
       </w:r>
-      <w:proofErr w:type="spellStart"/>
       <w:r>
         <w:rPr>
           <w:rFonts w:hint="eastAsia"/>
         </w:rPr>
         <w:t>get_sets_sql_post</w:t>
       </w:r>
-      <w:proofErr w:type="spellEnd"/>
       <w:r>
         <w:rPr>
           <w:rFonts w:hint="eastAsia"/>
@@ -605,21 +588,7 @@
         <w:rPr>
           <w:rFonts w:hint="eastAsia"/>
         </w:rPr>
-        <w:t>对于结果</w:t>
-      </w:r>
-      <w:proofErr w:type="gramStart"/>
-      <w:r>
-        <w:rPr>
-          <w:rFonts w:hint="eastAsia"/>
-        </w:rPr>
-        <w:t>集采用</w:t>
-      </w:r>
-      <w:proofErr w:type="gramEnd"/>
-      <w:r>
-        <w:rPr>
-          <w:rFonts w:hint="eastAsia"/>
-        </w:rPr>
-        <w:t>通用处理模式，不需要像流式处理模型那样顺序执行。</w:t>
+        <w:t>对于结果集采用通用处理模式，不需要像流式处理模型那样顺序执行。</w:t>
       </w:r>
     </w:p>
     <w:p>
@@ -706,21 +675,8 @@
       <w:r>
         <w:tab/>
       </w:r>
-      <w:proofErr w:type="spellStart"/>
-      <w:r>
-        <w:t>joiner_t</w:t>
-      </w:r>
-      <w:proofErr w:type="spellEnd"/>
-      <w:r>
-        <w:t>::</w:t>
-      </w:r>
-      <w:proofErr w:type="spellStart"/>
-      <w:r>
-        <w:t>parse_sql</w:t>
-      </w:r>
-      <w:proofErr w:type="spellEnd"/>
-      <w:r>
-        <w:t>()</w:t>
+      <w:r>
+        <w:t>joiner_t::parse_sql()</w:t>
       </w:r>
       <w:r>
         <w:rPr>
@@ -756,23 +712,7 @@
       </w:pPr>
       <w:r>
         <w:lastRenderedPageBreak/>
-        <w:t xml:space="preserve">if </w:t>
-      </w:r>
-      <w:proofErr w:type="gramStart"/>
-      <w:r>
-        <w:t>(!</w:t>
-      </w:r>
-      <w:proofErr w:type="spellStart"/>
-      <w:r>
-        <w:t>participate</w:t>
-      </w:r>
-      <w:proofErr w:type="gramEnd"/>
-      <w:r>
-        <w:t>_view.empty</w:t>
-      </w:r>
-      <w:proofErr w:type="spellEnd"/>
-      <w:r>
-        <w:t>()) {</w:t>
+        <w:t>if (!participate_view.empty()) {</w:t>
       </w:r>
     </w:p>
     <w:p>
@@ -805,44 +745,7 @@
         <w:ind w:left="420" w:firstLine="420"/>
       </w:pPr>
       <w:r>
-        <w:t>parser-&gt;</w:t>
-      </w:r>
-      <w:proofErr w:type="spellStart"/>
-      <w:r>
-        <w:t>reset_</w:t>
-      </w:r>
-      <w:proofErr w:type="gramStart"/>
-      <w:r>
-        <w:t>sql</w:t>
-      </w:r>
-      <w:proofErr w:type="spellEnd"/>
-      <w:r>
-        <w:t>(</w:t>
-      </w:r>
-      <w:proofErr w:type="spellStart"/>
-      <w:proofErr w:type="gramEnd"/>
-      <w:r>
-        <w:t>sql</w:t>
-      </w:r>
-      <w:proofErr w:type="spellEnd"/>
-      <w:r>
-        <w:t xml:space="preserve">, false, </w:t>
-      </w:r>
-      <w:proofErr w:type="spellStart"/>
-      <w:r>
-        <w:t>table_name_lower_case</w:t>
-      </w:r>
-      <w:proofErr w:type="spellEnd"/>
-      <w:r>
-        <w:t xml:space="preserve">, </w:t>
-      </w:r>
-      <w:proofErr w:type="spellStart"/>
-      <w:r>
-        <w:t>print_cs_introducer</w:t>
-      </w:r>
-      <w:proofErr w:type="spellEnd"/>
-      <w:r>
-        <w:t>);</w:t>
+        <w:t>parser-&gt;reset_sql(sql, false, table_name_lower_case, print_cs_introducer);</w:t>
       </w:r>
     </w:p>
     <w:p>
@@ -851,23 +754,7 @@
         <w:ind w:left="420" w:firstLine="420"/>
       </w:pPr>
       <w:r>
-        <w:t>if (parser-&gt;</w:t>
-      </w:r>
-      <w:proofErr w:type="spellStart"/>
-      <w:r>
-        <w:t>is_</w:t>
-      </w:r>
-      <w:proofErr w:type="gramStart"/>
-      <w:r>
-        <w:t>error</w:t>
-      </w:r>
-      <w:proofErr w:type="spellEnd"/>
-      <w:r>
-        <w:t>(</w:t>
-      </w:r>
-      <w:proofErr w:type="gramEnd"/>
-      <w:r>
-        <w:t>)) {</w:t>
+        <w:t>if (parser-&gt;is_error()) {</w:t>
       </w:r>
     </w:p>
     <w:p>
@@ -876,23 +763,7 @@
         <w:ind w:left="840" w:firstLine="420"/>
       </w:pPr>
       <w:r>
-        <w:t>THROW_JOIN_</w:t>
-      </w:r>
-      <w:proofErr w:type="gramStart"/>
-      <w:r>
-        <w:t>ERROR(</w:t>
-      </w:r>
-      <w:proofErr w:type="gramEnd"/>
-      <w:r>
-        <w:t>parser-&gt;</w:t>
-      </w:r>
-      <w:proofErr w:type="spellStart"/>
-      <w:r>
-        <w:t>get_error</w:t>
-      </w:r>
-      <w:proofErr w:type="spellEnd"/>
-      <w:r>
-        <w:t>());</w:t>
+        <w:t>THROW_JOIN_ERROR(parser-&gt;get_error());</w:t>
       </w:r>
     </w:p>
     <w:p>
@@ -960,14 +831,21 @@
         </w:rPr>
         <w:t>函数：</w:t>
       </w:r>
-      <w:proofErr w:type="spellStart"/>
+      <w:r>
+        <w:rPr>
+          <w:rFonts w:hint="eastAsia"/>
+        </w:rPr>
+        <w:t>sql_optimizer.cc</w:t>
+      </w:r>
+      <w:r>
+        <w:t>/</w:t>
+      </w:r>
       <w:r>
         <w:rPr>
           <w:rFonts w:hint="eastAsia"/>
         </w:rPr>
         <w:t>merge_derived_table</w:t>
       </w:r>
-      <w:proofErr w:type="spellEnd"/>
     </w:p>
     <w:p>
       <w:pPr>
@@ -1036,6 +914,95 @@
     </w:p>
     <w:p>
       <w:pPr>
+        <w:ind w:firstLine="420"/>
+      </w:pPr>
+      <w:r>
+        <w:t>FROM</w:t>
+      </w:r>
+      <w:r>
+        <w:rPr>
+          <w:rFonts w:hint="eastAsia"/>
+        </w:rPr>
+        <w:t>子查询可以合并的场景需要同时满足：</w:t>
+      </w:r>
+    </w:p>
+    <w:p>
+      <w:pPr>
+        <w:pStyle w:val="a0"/>
+        <w:numPr>
+          <w:ilvl w:val="0"/>
+          <w:numId w:val="1"/>
+        </w:numPr>
+      </w:pPr>
+      <w:r>
+        <w:rPr>
+          <w:rFonts w:hint="eastAsia"/>
+        </w:rPr>
+        <w:t>子查询不存在分组聚合</w:t>
+      </w:r>
+    </w:p>
+    <w:p>
+      <w:pPr>
+        <w:pStyle w:val="a0"/>
+        <w:numPr>
+          <w:ilvl w:val="0"/>
+          <w:numId w:val="1"/>
+        </w:numPr>
+      </w:pPr>
+      <w:r>
+        <w:rPr>
+          <w:rFonts w:hint="eastAsia"/>
+        </w:rPr>
+        <w:t>子查询不存在</w:t>
+      </w:r>
+      <w:r>
+        <w:rPr>
+          <w:rFonts w:hint="eastAsia"/>
+        </w:rPr>
+        <w:t>distinct</w:t>
+      </w:r>
+    </w:p>
+    <w:p>
+      <w:pPr>
+        <w:pStyle w:val="a0"/>
+        <w:numPr>
+          <w:ilvl w:val="0"/>
+          <w:numId w:val="1"/>
+        </w:numPr>
+      </w:pPr>
+      <w:r>
+        <w:rPr>
+          <w:rFonts w:hint="eastAsia"/>
+        </w:rPr>
+        <w:t>子查询不存在</w:t>
+      </w:r>
+      <w:r>
+        <w:rPr>
+          <w:rFonts w:hint="eastAsia"/>
+        </w:rPr>
+        <w:t>limit</w:t>
+      </w:r>
+    </w:p>
+    <w:p>
+      <w:pPr>
+        <w:pStyle w:val="a0"/>
+        <w:numPr>
+          <w:ilvl w:val="0"/>
+          <w:numId w:val="1"/>
+        </w:numPr>
+        <w:rPr>
+          <w:rFonts w:hint="eastAsia"/>
+        </w:rPr>
+      </w:pPr>
+      <w:r>
+        <w:rPr>
+          <w:rFonts w:hint="eastAsia"/>
+        </w:rPr>
+        <w:t>使用一个或以上的表</w:t>
+      </w:r>
+    </w:p>
+    <w:p>
+      <w:pPr>
         <w:pStyle w:val="a0"/>
         <w:numPr>
           <w:ilvl w:val="0"/>
@@ -1046,7 +1013,20 @@
         <w:rPr>
           <w:rFonts w:hint="eastAsia"/>
         </w:rPr>
-        <w:t>子查询上提：将子查询中的排序字段上提，提高运算效率（消除</w:t>
+        <w:t>子查询上提：</w:t>
+      </w:r>
+      <w:r>
+        <w:rPr>
+          <w:rFonts w:hint="eastAsia"/>
+          <w:color w:val="FF0000"/>
+        </w:rPr>
+        <w:t>将子查询中的排序字段上提，提高运算效率</w:t>
+      </w:r>
+      <w:r>
+        <w:rPr>
+          <w:rFonts w:hint="eastAsia"/>
+        </w:rPr>
+        <w:t>（消除</w:t>
       </w:r>
       <w:r>
         <w:rPr>
@@ -1088,17 +1068,8 @@
         <w:t>s</w:t>
       </w:r>
       <w:r>
-        <w:t xml:space="preserve">elect </w:t>
-      </w:r>
-      <w:proofErr w:type="gramStart"/>
-      <w:r>
-        <w:t>count(</w:t>
-      </w:r>
-      <w:proofErr w:type="gramEnd"/>
-      <w:r>
-        <w:t xml:space="preserve">1) from (select </w:t>
-      </w:r>
-      <w:proofErr w:type="spellStart"/>
+        <w:t xml:space="preserve">elect count(1) from (select </w:t>
+      </w:r>
       <w:r>
         <w:t>a</w:t>
       </w:r>
@@ -1108,7 +1079,6 @@
         </w:rPr>
         <w:t>+b</w:t>
       </w:r>
-      <w:proofErr w:type="spellEnd"/>
       <w:r>
         <w:t xml:space="preserve"> as </w:t>
       </w:r>
@@ -1122,13 +1092,8 @@
         <w:t>t1</w:t>
       </w:r>
       <w:r>
-        <w:t xml:space="preserve">) </w:t>
-      </w:r>
-      <w:proofErr w:type="spellStart"/>
-      <w:r>
-        <w:t>tmp</w:t>
-      </w:r>
-      <w:proofErr w:type="spellEnd"/>
+        <w:t>) tmp</w:t>
+      </w:r>
       <w:r>
         <w:t xml:space="preserve"> </w:t>
       </w:r>
@@ -1158,20 +1123,15 @@
       <w:pPr>
         <w:pStyle w:val="a0"/>
         <w:ind w:left="420"/>
+        <w:rPr>
+          <w:rFonts w:hint="eastAsia"/>
+        </w:rPr>
       </w:pPr>
       <w:r>
         <w:t>s</w:t>
       </w:r>
       <w:r>
-        <w:t xml:space="preserve">elect </w:t>
-      </w:r>
-      <w:proofErr w:type="gramStart"/>
-      <w:r>
-        <w:t>count(</w:t>
-      </w:r>
-      <w:proofErr w:type="gramEnd"/>
-      <w:r>
-        <w:t xml:space="preserve">1) from </w:t>
+        <w:t xml:space="preserve">elect count(1) from </w:t>
       </w:r>
       <w:r>
         <w:t>t1</w:t>
@@ -1179,109 +1139,12 @@
       <w:r>
         <w:t xml:space="preserve"> where (</w:t>
       </w:r>
-      <w:proofErr w:type="spellStart"/>
       <w:r>
         <w:t>a+b</w:t>
       </w:r>
-      <w:proofErr w:type="spellEnd"/>
       <w:r>
         <w:t>) &lt; 10;</w:t>
       </w:r>
-    </w:p>
-    <w:p>
-      <w:pPr>
-        <w:pStyle w:val="a0"/>
-        <w:ind w:left="420"/>
-      </w:pPr>
-    </w:p>
-    <w:p>
-      <w:r>
-        <w:tab/>
-        <w:t>FROM</w:t>
-      </w:r>
-      <w:r>
-        <w:rPr>
-          <w:rFonts w:hint="eastAsia"/>
-        </w:rPr>
-        <w:t>子查询可以合并的场景需要同时满足：</w:t>
-      </w:r>
-    </w:p>
-    <w:p>
-      <w:pPr>
-        <w:pStyle w:val="a0"/>
-        <w:numPr>
-          <w:ilvl w:val="0"/>
-          <w:numId w:val="1"/>
-        </w:numPr>
-      </w:pPr>
-      <w:r>
-        <w:rPr>
-          <w:rFonts w:hint="eastAsia"/>
-        </w:rPr>
-        <w:t>子查询不存在分组聚合</w:t>
-      </w:r>
-    </w:p>
-    <w:p>
-      <w:pPr>
-        <w:pStyle w:val="a0"/>
-        <w:numPr>
-          <w:ilvl w:val="0"/>
-          <w:numId w:val="1"/>
-        </w:numPr>
-      </w:pPr>
-      <w:r>
-        <w:rPr>
-          <w:rFonts w:hint="eastAsia"/>
-        </w:rPr>
-        <w:t>子查询不存在</w:t>
-      </w:r>
-      <w:r>
-        <w:rPr>
-          <w:rFonts w:hint="eastAsia"/>
-        </w:rPr>
-        <w:t>distinct</w:t>
-      </w:r>
-    </w:p>
-    <w:p>
-      <w:pPr>
-        <w:pStyle w:val="a0"/>
-        <w:numPr>
-          <w:ilvl w:val="0"/>
-          <w:numId w:val="1"/>
-        </w:numPr>
-      </w:pPr>
-      <w:r>
-        <w:rPr>
-          <w:rFonts w:hint="eastAsia"/>
-        </w:rPr>
-        <w:t>子查询不存在</w:t>
-      </w:r>
-      <w:r>
-        <w:rPr>
-          <w:rFonts w:hint="eastAsia"/>
-        </w:rPr>
-        <w:t>limit</w:t>
-      </w:r>
-    </w:p>
-    <w:p>
-      <w:pPr>
-        <w:pStyle w:val="a0"/>
-        <w:numPr>
-          <w:ilvl w:val="0"/>
-          <w:numId w:val="1"/>
-        </w:numPr>
-      </w:pPr>
-      <w:r>
-        <w:rPr>
-          <w:rFonts w:hint="eastAsia"/>
-        </w:rPr>
-        <w:t>使用一个或以上的表</w:t>
-      </w:r>
-    </w:p>
-    <w:p>
-      <w:pPr>
-        <w:pStyle w:val="a0"/>
-      </w:pPr>
     </w:p>
     <w:p>
       <w:pPr>
@@ -1322,25 +1185,29 @@
         <w:rPr>
           <w:rFonts w:hint="eastAsia"/>
         </w:rPr>
-        <w:t>上层</w:t>
-      </w:r>
-      <w:r>
-        <w:rPr>
-          <w:rFonts w:hint="eastAsia"/>
-        </w:rPr>
-        <w:t>select</w:t>
-      </w:r>
-      <w:r>
-        <w:rPr>
-          <w:rFonts w:hint="eastAsia"/>
-        </w:rPr>
-        <w:t>不是</w:t>
-      </w:r>
-      <w:r>
-        <w:rPr>
-          <w:rFonts w:hint="eastAsia"/>
-        </w:rPr>
-        <w:t>union</w:t>
+        <w:lastRenderedPageBreak/>
+        <w:t>d</w:t>
+      </w:r>
+      <w:r>
+        <w:rPr>
+          <w:rFonts w:hint="eastAsia"/>
+        </w:rPr>
+        <w:t>erived</w:t>
+      </w:r>
+      <w:r>
+        <w:t xml:space="preserve"> </w:t>
+      </w:r>
+      <w:r>
+        <w:rPr>
+          <w:rFonts w:hint="eastAsia"/>
+        </w:rPr>
+        <w:t>table</w:t>
+      </w:r>
+      <w:r>
+        <w:rPr>
+          <w:rFonts w:hint="eastAsia"/>
+        </w:rPr>
+        <w:t>中不能是视图</w:t>
       </w:r>
     </w:p>
     <w:p>
@@ -1367,7 +1234,13 @@
         <w:rPr>
           <w:rFonts w:hint="eastAsia"/>
         </w:rPr>
-        <w:t>没有分组聚合；</w:t>
+        <w:t>不是</w:t>
+      </w:r>
+      <w:r>
+        <w:rPr>
+          <w:rFonts w:hint="eastAsia"/>
+        </w:rPr>
+        <w:t>union</w:t>
       </w:r>
     </w:p>
     <w:p>
@@ -1400,7 +1273,16 @@
         <w:rPr>
           <w:rFonts w:hint="eastAsia"/>
         </w:rPr>
-        <w:t>distinct</w:t>
+        <w:t>group</w:t>
+      </w:r>
+      <w:r>
+        <w:t xml:space="preserve"> by</w:t>
+      </w:r>
+      <w:r>
+        <w:rPr>
+          <w:rFonts w:hint="eastAsia"/>
+        </w:rPr>
+        <w:t>、聚合函数</w:t>
       </w:r>
       <w:r>
         <w:rPr>
@@ -1439,7 +1321,7 @@
         <w:rPr>
           <w:rFonts w:hint="eastAsia"/>
         </w:rPr>
-        <w:t>limit</w:t>
+        <w:t>distinct</w:t>
       </w:r>
       <w:r>
         <w:rPr>
@@ -1472,6 +1354,45 @@
         <w:rPr>
           <w:rFonts w:hint="eastAsia"/>
         </w:rPr>
+        <w:t>没有</w:t>
+      </w:r>
+      <w:r>
+        <w:rPr>
+          <w:rFonts w:hint="eastAsia"/>
+        </w:rPr>
+        <w:t>limit</w:t>
+      </w:r>
+      <w:r>
+        <w:rPr>
+          <w:rFonts w:hint="eastAsia"/>
+        </w:rPr>
+        <w:t>；</w:t>
+      </w:r>
+    </w:p>
+    <w:p>
+      <w:pPr>
+        <w:pStyle w:val="a0"/>
+        <w:numPr>
+          <w:ilvl w:val="0"/>
+          <w:numId w:val="3"/>
+        </w:numPr>
+      </w:pPr>
+      <w:r>
+        <w:rPr>
+          <w:rFonts w:hint="eastAsia"/>
+        </w:rPr>
+        <w:t>上层</w:t>
+      </w:r>
+      <w:r>
+        <w:rPr>
+          <w:rFonts w:hint="eastAsia"/>
+        </w:rPr>
+        <w:t>select</w:t>
+      </w:r>
+      <w:r>
+        <w:rPr>
+          <w:rFonts w:hint="eastAsia"/>
+        </w:rPr>
         <w:t>只包含</w:t>
       </w:r>
       <w:r>
@@ -1504,18 +1425,492 @@
     </w:p>
     <w:p>
       <w:pPr>
+        <w:pStyle w:val="a0"/>
+        <w:numPr>
+          <w:ilvl w:val="0"/>
+          <w:numId w:val="3"/>
+        </w:numPr>
+      </w:pPr>
+      <w:r>
+        <w:rPr>
+          <w:rFonts w:hint="eastAsia"/>
+        </w:rPr>
+        <w:t>表的数量≥</w:t>
+      </w:r>
+      <w:r>
+        <w:t>1</w:t>
+      </w:r>
+      <w:r>
+        <w:rPr>
+          <w:rFonts w:hint="eastAsia"/>
+        </w:rPr>
+        <w:t>（不能是纯虚表）</w:t>
+      </w:r>
+    </w:p>
+    <w:p>
+      <w:pPr>
+        <w:pStyle w:val="a0"/>
+        <w:numPr>
+          <w:ilvl w:val="0"/>
+          <w:numId w:val="3"/>
+        </w:numPr>
+      </w:pPr>
+      <w:r>
+        <w:rPr>
+          <w:rFonts w:hint="eastAsia"/>
+        </w:rPr>
+        <w:t>不能引用用户变量（</w:t>
+      </w:r>
+      <w:r>
+        <w:rPr>
+          <w:rFonts w:hint="eastAsia"/>
+        </w:rPr>
+        <w:t>值</w:t>
+      </w:r>
+      <w:r>
+        <w:rPr>
+          <w:rFonts w:hint="eastAsia"/>
+        </w:rPr>
+        <w:t>会发生变化）</w:t>
+      </w:r>
+    </w:p>
+    <w:p>
+      <w:pPr>
+        <w:pStyle w:val="a0"/>
+      </w:pPr>
+    </w:p>
+    <w:p>
+      <w:pPr>
         <w:pStyle w:val="3"/>
       </w:pPr>
       <w:r>
         <w:rPr>
           <w:rFonts w:hint="eastAsia"/>
         </w:rPr>
+        <w:t>J</w:t>
+      </w:r>
+      <w:r>
+        <w:t>OIN</w:t>
+      </w:r>
+      <w:r>
+        <w:rPr>
+          <w:rFonts w:hint="eastAsia"/>
+        </w:rPr>
+        <w:t>优化</w:t>
+      </w:r>
+    </w:p>
+    <w:p>
+      <w:r>
+        <w:tab/>
+      </w:r>
+      <w:r>
+        <w:rPr>
+          <w:rFonts w:hint="eastAsia"/>
+        </w:rPr>
+        <w:t>相关函数：</w:t>
+      </w:r>
+      <w:r>
+        <w:t>joiner_t::optimize_join()</w:t>
+      </w:r>
+      <w:r>
+        <w:rPr>
+          <w:rFonts w:hint="eastAsia"/>
+        </w:rPr>
+        <w:t>，</w:t>
+      </w:r>
+      <w:r>
+        <w:t>joiner_t::do_join()</w:t>
+      </w:r>
+    </w:p>
+    <w:p>
+      <w:pPr>
+        <w:pStyle w:val="4"/>
+      </w:pPr>
+      <w:r>
+        <w:rPr>
+          <w:rFonts w:hint="eastAsia"/>
+        </w:rPr>
+        <w:t>下推</w:t>
+      </w:r>
+    </w:p>
+    <w:p>
+      <w:r>
+        <w:tab/>
+      </w:r>
+      <w:r>
+        <w:rPr>
+          <w:rFonts w:hint="eastAsia"/>
+        </w:rPr>
+        <w:t>函数：</w:t>
+      </w:r>
+      <w:r>
+        <w:t>is_simple_join</w:t>
+      </w:r>
+      <w:r>
+        <w:rPr>
+          <w:rFonts w:hint="eastAsia"/>
+        </w:rPr>
+        <w:t>-</w:t>
+      </w:r>
+      <w:r>
+        <w:t>-&gt;</w:t>
+      </w:r>
+      <w:r>
+        <w:t xml:space="preserve"> is_simple_selec</w:t>
+      </w:r>
+      <w:r>
+        <w:rPr>
+          <w:rFonts w:hint="eastAsia"/>
+        </w:rPr>
+        <w:t>t</w:t>
+      </w:r>
+    </w:p>
+    <w:p>
+      <w:pPr>
+        <w:pStyle w:val="a0"/>
+      </w:pPr>
+      <w:r>
+        <w:tab/>
+        <w:t>ON</w:t>
+      </w:r>
+      <w:r>
+        <w:rPr>
+          <w:rFonts w:hint="eastAsia"/>
+        </w:rPr>
+        <w:t>关联条件的等值链，进而判断是否可以下推。</w:t>
+      </w:r>
+    </w:p>
+    <w:p>
+      <w:pPr>
+        <w:pStyle w:val="a0"/>
+      </w:pPr>
+    </w:p>
+    <w:p>
+      <w:pPr>
+        <w:pStyle w:val="4"/>
+      </w:pPr>
+      <w:r>
+        <w:rPr>
+          <w:rFonts w:hint="eastAsia"/>
+        </w:rPr>
+        <w:t>消除外连接</w:t>
+      </w:r>
+      <w:r>
+        <w:rPr>
+          <w:rFonts w:hint="eastAsia"/>
+        </w:rPr>
+        <w:t>/</w:t>
+      </w:r>
+      <w:r>
+        <w:t>flatten nested join</w:t>
+      </w:r>
+    </w:p>
+    <w:p>
+      <w:pPr>
+        <w:ind w:firstLine="420"/>
+      </w:pPr>
+      <w:r>
+        <w:rPr>
+          <w:rFonts w:hint="eastAsia"/>
+        </w:rPr>
+        <w:t>函数：</w:t>
+      </w:r>
+      <w:r>
+        <w:t>simplify_joins</w:t>
+      </w:r>
+      <w:r>
+        <w:t xml:space="preserve"> </w:t>
+      </w:r>
+      <w:r>
+        <w:t>.cpp/</w:t>
+      </w:r>
+      <w:r>
+        <w:t>simplify_joins</w:t>
+      </w:r>
+    </w:p>
+    <w:p>
+      <w:r>
+        <w:tab/>
+        <w:t xml:space="preserve">left </w:t>
+      </w:r>
+      <w:r>
+        <w:rPr>
+          <w:rFonts w:hint="eastAsia"/>
+        </w:rPr>
+        <w:t>join</w:t>
+      </w:r>
+      <w:r>
+        <w:t xml:space="preserve"> -&gt; inner join</w:t>
+      </w:r>
+    </w:p>
+    <w:p>
+      <w:pPr>
+        <w:pStyle w:val="a0"/>
+        <w:ind w:firstLine="420"/>
+        <w:rPr>
+          <w:b/>
+          <w:bCs/>
+        </w:rPr>
+      </w:pPr>
+      <w:r>
+        <w:rPr>
+          <w:rFonts w:hint="eastAsia"/>
+          <w:b/>
+          <w:bCs/>
+        </w:rPr>
+        <w:t>左右连接的消除规则</w:t>
+      </w:r>
+      <w:r>
+        <w:rPr>
+          <w:rFonts w:hint="eastAsia"/>
+          <w:b/>
+          <w:bCs/>
+        </w:rPr>
+        <w:t>：</w:t>
+      </w:r>
+    </w:p>
+    <w:p>
+      <w:pPr>
+        <w:pStyle w:val="a0"/>
+        <w:ind w:firstLine="420"/>
+      </w:pPr>
+      <w:r>
+        <w:rPr>
+          <w:rFonts w:hint="eastAsia"/>
+        </w:rPr>
+        <w:t>左连接的右表</w:t>
+      </w:r>
+      <w:r>
+        <w:rPr>
+          <w:rFonts w:hint="eastAsia"/>
+        </w:rPr>
+        <w:t>(B)</w:t>
+      </w:r>
+      <w:r>
+        <w:rPr>
+          <w:rFonts w:hint="eastAsia"/>
+        </w:rPr>
+        <w:t>如果出现在过滤条件中“严格函数”中</w:t>
+      </w:r>
+      <w:r>
+        <w:rPr>
+          <w:rFonts w:hint="eastAsia"/>
+        </w:rPr>
+        <w:t>(B.y2=321)</w:t>
+      </w:r>
+      <w:r>
+        <w:rPr>
+          <w:rFonts w:hint="eastAsia"/>
+        </w:rPr>
+        <w:t>（即</w:t>
+      </w:r>
+      <w:r>
+        <w:rPr>
+          <w:rFonts w:hint="eastAsia"/>
+          <w:color w:val="FF0000"/>
+        </w:rPr>
+        <w:t>在</w:t>
+      </w:r>
+      <w:r>
+        <w:rPr>
+          <w:rFonts w:hint="eastAsia"/>
+          <w:color w:val="FF0000"/>
+        </w:rPr>
+        <w:t>left</w:t>
+      </w:r>
+      <w:r>
+        <w:rPr>
+          <w:color w:val="FF0000"/>
+        </w:rPr>
+        <w:t xml:space="preserve"> </w:t>
+      </w:r>
+      <w:r>
+        <w:rPr>
+          <w:rFonts w:hint="eastAsia"/>
+          <w:color w:val="FF0000"/>
+        </w:rPr>
+        <w:t>join</w:t>
+      </w:r>
+      <w:r>
+        <w:rPr>
+          <w:rFonts w:hint="eastAsia"/>
+          <w:color w:val="FF0000"/>
+        </w:rPr>
+        <w:t>中可能为</w:t>
+      </w:r>
+      <w:r>
+        <w:rPr>
+          <w:rFonts w:hint="eastAsia"/>
+          <w:color w:val="FF0000"/>
+        </w:rPr>
+        <w:t>NULL</w:t>
+      </w:r>
+      <w:r>
+        <w:rPr>
+          <w:rFonts w:hint="eastAsia"/>
+          <w:color w:val="FF0000"/>
+        </w:rPr>
+        <w:t>的列在表达式中已经排除了，即</w:t>
+      </w:r>
+      <w:r>
+        <w:rPr>
+          <w:rFonts w:hint="eastAsia"/>
+          <w:color w:val="FF0000"/>
+        </w:rPr>
+        <w:t>nullable</w:t>
+      </w:r>
+      <w:r>
+        <w:rPr>
+          <w:color w:val="FF0000"/>
+        </w:rPr>
+        <w:t xml:space="preserve"> side</w:t>
+      </w:r>
+      <w:r>
+        <w:rPr>
+          <w:rFonts w:hint="eastAsia"/>
+          <w:color w:val="FF0000"/>
+        </w:rPr>
+        <w:t>不可能为</w:t>
+      </w:r>
+      <w:r>
+        <w:rPr>
+          <w:rFonts w:hint="eastAsia"/>
+          <w:color w:val="FF0000"/>
+        </w:rPr>
+        <w:t>NULL</w:t>
+      </w:r>
+      <w:r>
+        <w:rPr>
+          <w:rFonts w:hint="eastAsia"/>
+        </w:rPr>
+        <w:t>）</w:t>
+      </w:r>
+      <w:r>
+        <w:rPr>
+          <w:rFonts w:hint="eastAsia"/>
+        </w:rPr>
+        <w:t>，则左连接退化成内连接；同理，右连接的左表如果出现在过滤条件的“严格函数”中，则右连接也会退化成内连接。</w:t>
+      </w:r>
+      <w:r>
+        <w:rPr>
+          <w:rFonts w:hint="eastAsia"/>
+        </w:rPr>
+        <w:t>同时，</w:t>
+      </w:r>
+      <w:r>
+        <w:rPr>
+          <w:rFonts w:hint="eastAsia"/>
+        </w:rPr>
+        <w:t>ON</w:t>
+      </w:r>
+      <w:r>
+        <w:rPr>
+          <w:rFonts w:hint="eastAsia"/>
+        </w:rPr>
+        <w:t>关联字段添加到</w:t>
+      </w:r>
+      <w:r>
+        <w:rPr>
+          <w:rFonts w:hint="eastAsia"/>
+        </w:rPr>
         <w:t>WHERE</w:t>
       </w:r>
       <w:r>
         <w:rPr>
           <w:rFonts w:hint="eastAsia"/>
         </w:rPr>
+        <w:t>条件查询中。</w:t>
+      </w:r>
+    </w:p>
+    <w:p>
+      <w:pPr>
+        <w:pStyle w:val="a0"/>
+        <w:ind w:firstLine="420"/>
+      </w:pPr>
+      <w:r>
+        <w:t xml:space="preserve">SELECT * FROM t1 LEFT JOIN t2 ON t2.a=t1.a WHERE </w:t>
+      </w:r>
+      <w:r>
+        <w:rPr>
+          <w:color w:val="FF0000"/>
+        </w:rPr>
+        <w:t>t2.b &lt; 5</w:t>
+      </w:r>
+    </w:p>
+    <w:p>
+      <w:pPr>
+        <w:pStyle w:val="a0"/>
+        <w:ind w:firstLine="480"/>
+      </w:pPr>
+      <w:r>
+        <w:rPr>
+          <w:rFonts w:hint="eastAsia"/>
+        </w:rPr>
+        <w:t>--</w:t>
+      </w:r>
+      <w:r>
+        <w:t>&gt;</w:t>
+      </w:r>
+    </w:p>
+    <w:p>
+      <w:pPr>
+        <w:pStyle w:val="a0"/>
+        <w:ind w:firstLine="420"/>
+      </w:pPr>
+      <w:r>
+        <w:rPr>
+          <w:rFonts w:hint="eastAsia"/>
+        </w:rPr>
+        <w:lastRenderedPageBreak/>
+        <w:t xml:space="preserve">SELECT * FROM t1 INNER JOIN t2 ON t2.a=t1.a WHERE t2.b &lt; 5   </w:t>
+      </w:r>
+    </w:p>
+    <w:p>
+      <w:pPr>
+        <w:pStyle w:val="a0"/>
+        <w:ind w:firstLine="480"/>
+      </w:pPr>
+      <w:r>
+        <w:rPr>
+          <w:rFonts w:hint="eastAsia"/>
+        </w:rPr>
+        <w:t>--</w:t>
+      </w:r>
+      <w:r>
+        <w:t>&gt;</w:t>
+      </w:r>
+    </w:p>
+    <w:p>
+      <w:pPr>
+        <w:pStyle w:val="a0"/>
+        <w:ind w:firstLine="420"/>
+      </w:pPr>
+      <w:r>
+        <w:t>SELECT * FROM t1, t2 ON t2.a=t1.a WHERE t2.b &lt; 5 AND t2.a=t1.a</w:t>
+      </w:r>
+    </w:p>
+    <w:p>
+      <w:pPr>
+        <w:pStyle w:val="a0"/>
+        <w:rPr>
+          <w:rFonts w:hint="eastAsia"/>
+        </w:rPr>
+      </w:pPr>
+    </w:p>
+    <w:p>
+      <w:pPr>
+        <w:pStyle w:val="3"/>
+      </w:pPr>
+      <w:r>
+        <w:rPr>
+          <w:rFonts w:hint="eastAsia"/>
+        </w:rPr>
+        <w:t>WHERE</w:t>
+      </w:r>
+      <w:r>
+        <w:rPr>
+          <w:rFonts w:hint="eastAsia"/>
+        </w:rPr>
         <w:t>优化</w:t>
       </w:r>
     </w:p>
@@ -1537,11 +1932,9 @@
       <w:r>
         <w:tab/>
       </w:r>
-      <w:proofErr w:type="spellStart"/>
       <w:r>
         <w:t>gather_equal_fields</w:t>
       </w:r>
-      <w:proofErr w:type="spellEnd"/>
       <w:r>
         <w:rPr>
           <w:rFonts w:hint="eastAsia"/>
@@ -1569,25 +1962,21 @@
       <w:r>
         <w:t>&gt;</w:t>
       </w:r>
-      <w:proofErr w:type="spellStart"/>
       <w:r>
         <w:t>check_relation_pushdown</w:t>
       </w:r>
-      <w:proofErr w:type="spellEnd"/>
       <w:r>
         <w:rPr>
           <w:rFonts w:hint="eastAsia"/>
         </w:rPr>
         <w:t>（根据等值链与</w:t>
       </w:r>
-      <w:proofErr w:type="spellStart"/>
       <w:r>
         <w:rPr>
           <w:rFonts w:hint="eastAsia"/>
         </w:rPr>
         <w:t>shardkey</w:t>
       </w:r>
-      <w:proofErr w:type="spellEnd"/>
       <w:r>
         <w:rPr>
           <w:rFonts w:hint="eastAsia"/>
@@ -1599,6 +1988,12 @@
       <w:r>
         <w:tab/>
       </w:r>
+      <w:r>
+        <w:rPr>
+          <w:rFonts w:hint="eastAsia"/>
+        </w:rPr>
+        <w:t>举例：</w:t>
+      </w:r>
     </w:p>
     <w:p>
       <w:r>
@@ -1625,11 +2020,7 @@
         <w:t xml:space="preserve">on </w:t>
       </w:r>
       <w:r>
-        <w:t>t</w:t>
-      </w:r>
-      <w:proofErr w:type="gramStart"/>
-      <w:r>
-        <w:t>1</w:t>
+        <w:t>t1</w:t>
       </w:r>
       <w:r>
         <w:t>.</w:t>
@@ -1649,7 +2040,6 @@
       <w:r>
         <w:t>b</w:t>
       </w:r>
-      <w:proofErr w:type="gramEnd"/>
     </w:p>
     <w:p>
       <w:pPr>
@@ -1659,11 +2049,7 @@
         <w:t xml:space="preserve">where </w:t>
       </w:r>
       <w:r>
-        <w:t>t</w:t>
-      </w:r>
-      <w:proofErr w:type="gramStart"/>
-      <w:r>
-        <w:t>1</w:t>
+        <w:t>t1</w:t>
       </w:r>
       <w:r>
         <w:t>.</w:t>
@@ -1671,7 +2057,6 @@
       <w:r>
         <w:t>b</w:t>
       </w:r>
-      <w:proofErr w:type="gramEnd"/>
       <w:r>
         <w:t xml:space="preserve">=1 AND </w:t>
       </w:r>
@@ -1744,13 +2129,8 @@
         <w:t>elect</w:t>
       </w:r>
       <w:r>
-        <w:t xml:space="preserve"> * from t1 where b=</w:t>
-      </w:r>
-      <w:proofErr w:type="gramStart"/>
-      <w:r>
-        <w:t>1;</w:t>
-      </w:r>
-      <w:proofErr w:type="gramEnd"/>
+        <w:t xml:space="preserve"> * from t1 where b=1;</w:t>
+      </w:r>
     </w:p>
     <w:p>
       <w:pPr>
@@ -1758,13 +2138,8 @@
       </w:pPr>
       <w:r>
         <w:tab/>
-        <w:t>Select * from t2 where c=</w:t>
-      </w:r>
-      <w:proofErr w:type="gramStart"/>
-      <w:r>
-        <w:t>2;</w:t>
-      </w:r>
-      <w:proofErr w:type="gramEnd"/>
+        <w:t>Select * from t2 where c=2;</w:t>
+      </w:r>
     </w:p>
     <w:p>
       <w:pPr>
@@ -1840,11 +2215,7 @@
         <w:t xml:space="preserve">where </w:t>
       </w:r>
       <w:r>
-        <w:t>t</w:t>
-      </w:r>
-      <w:proofErr w:type="gramStart"/>
-      <w:r>
-        <w:t>1</w:t>
+        <w:t>t1</w:t>
       </w:r>
       <w:r>
         <w:rPr>
@@ -1855,7 +2226,6 @@
       <w:r>
         <w:t>a</w:t>
       </w:r>
-      <w:proofErr w:type="gramEnd"/>
       <w:r>
         <w:rPr>
           <w:rFonts w:hint="eastAsia"/>
@@ -1959,15 +2329,7 @@
         <w:t xml:space="preserve">where </w:t>
       </w:r>
       <w:r>
-        <w:t>t</w:t>
-      </w:r>
-      <w:proofErr w:type="gramStart"/>
-      <w:r>
-        <w:t>2.b</w:t>
-      </w:r>
-      <w:proofErr w:type="gramEnd"/>
-      <w:r>
-        <w:t>=10;</w:t>
+        <w:t>t2.b=10;</w:t>
       </w:r>
     </w:p>
     <w:p>
@@ -1979,17 +2341,15 @@
         <w:t xml:space="preserve">select * from C where </w:t>
       </w:r>
       <w:r>
-        <w:t>t3.c=</w:t>
-      </w:r>
-      <w:proofErr w:type="gramStart"/>
-      <w:r>
-        <w:t>10;</w:t>
-      </w:r>
-      <w:proofErr w:type="gramEnd"/>
+        <w:t>t3.c=10;</w:t>
+      </w:r>
     </w:p>
     <w:p>
       <w:pPr>
         <w:pStyle w:val="4"/>
+        <w:rPr>
+          <w:rFonts w:hint="eastAsia"/>
+        </w:rPr>
       </w:pPr>
       <w:r>
         <w:rPr>
@@ -2001,8 +2361,31 @@
     </w:p>
     <w:p>
       <w:pPr>
-        <w:pStyle w:val="a0"/>
-      </w:pPr>
+        <w:pStyle w:val="4"/>
+      </w:pPr>
+      <w:r>
+        <w:rPr>
+          <w:rFonts w:hint="eastAsia"/>
+        </w:rPr>
+        <w:t>关联条件推导</w:t>
+      </w:r>
+    </w:p>
+    <w:p>
+      <w:pPr>
+        <w:pStyle w:val="4"/>
+      </w:pPr>
+      <w:r>
+        <w:rPr>
+          <w:rFonts w:hint="eastAsia"/>
+        </w:rPr>
+        <w:t>异步后台</w:t>
+      </w:r>
+      <w:r>
+        <w:rPr>
+          <w:rFonts w:hint="eastAsia"/>
+        </w:rPr>
+        <w:t>job</w:t>
+      </w:r>
     </w:p>
     <w:p>
       <w:pPr>
@@ -2012,10 +2395,7 @@
         <w:rPr>
           <w:rFonts w:hint="eastAsia"/>
         </w:rPr>
-        <w:t>J</w:t>
-      </w:r>
-      <w:r>
-        <w:t>OIN</w:t>
+        <w:t>ON</w:t>
       </w:r>
       <w:r>
         <w:rPr>
@@ -2025,6 +2405,17 @@
       </w:r>
     </w:p>
     <w:p>
+      <w:pPr>
+        <w:pStyle w:val="4"/>
+      </w:pPr>
+      <w:r>
+        <w:rPr>
+          <w:rFonts w:hint="eastAsia"/>
+        </w:rPr>
+        <w:t>谓词化简</w:t>
+      </w:r>
+    </w:p>
+    <w:p>
       <w:r>
         <w:tab/>
       </w:r>
@@ -2032,54 +2423,27 @@
         <w:rPr>
           <w:rFonts w:hint="eastAsia"/>
         </w:rPr>
-        <w:t>相关函数：</w:t>
-      </w:r>
-      <w:proofErr w:type="spellStart"/>
-      <w:r>
-        <w:t>joiner_t</w:t>
-      </w:r>
-      <w:proofErr w:type="spellEnd"/>
-      <w:r>
-        <w:t>::</w:t>
-      </w:r>
-      <w:proofErr w:type="spellStart"/>
-      <w:r>
-        <w:t>optimize_join</w:t>
-      </w:r>
-      <w:proofErr w:type="spellEnd"/>
-      <w:r>
-        <w:t>()</w:t>
-      </w:r>
-      <w:r>
-        <w:rPr>
-          <w:rFonts w:hint="eastAsia"/>
-        </w:rPr>
-        <w:t>，</w:t>
-      </w:r>
-      <w:proofErr w:type="spellStart"/>
-      <w:r>
-        <w:t>joiner_t</w:t>
-      </w:r>
-      <w:proofErr w:type="spellEnd"/>
-      <w:r>
-        <w:t>::</w:t>
-      </w:r>
-      <w:proofErr w:type="spellStart"/>
-      <w:r>
-        <w:t>do_</w:t>
-      </w:r>
-      <w:proofErr w:type="gramStart"/>
-      <w:r>
-        <w:t>join</w:t>
-      </w:r>
-      <w:proofErr w:type="spellEnd"/>
-      <w:r>
-        <w:t>(</w:t>
-      </w:r>
-      <w:proofErr w:type="gramEnd"/>
-      <w:r>
-        <w:t>)</w:t>
-      </w:r>
+        <w:t>函数：</w:t>
+      </w:r>
+      <w:r>
+        <w:t>my_optimize_cond</w:t>
+      </w:r>
+    </w:p>
+    <w:p>
+      <w:r>
+        <w:tab/>
+      </w:r>
+      <w:r>
+        <w:rPr>
+          <w:rFonts w:hint="eastAsia"/>
+        </w:rPr>
+        <w:t>剔除无用的谓词。</w:t>
+      </w:r>
+    </w:p>
+    <w:p>
+      <w:pPr>
+        <w:pStyle w:val="a0"/>
+      </w:pPr>
     </w:p>
     <w:p>
       <w:pPr>
@@ -2089,7 +2453,7 @@
         <w:rPr>
           <w:rFonts w:hint="eastAsia"/>
         </w:rPr>
-        <w:t>下推</w:t>
+        <w:t>内连接条件下推</w:t>
       </w:r>
     </w:p>
     <w:p>
@@ -2102,34 +2466,161 @@
         </w:rPr>
         <w:t>函数：</w:t>
       </w:r>
-      <w:proofErr w:type="spellStart"/>
-      <w:r>
-        <w:t>is_simple_join</w:t>
-      </w:r>
-      <w:proofErr w:type="spellEnd"/>
-      <w:r>
-        <w:rPr>
-          <w:rFonts w:hint="eastAsia"/>
-        </w:rPr>
-        <w:t>-</w:t>
-      </w:r>
-      <w:r>
-        <w:t>-&gt;</w:t>
-      </w:r>
-      <w:r>
+    </w:p>
+    <w:p>
+      <w:pPr>
+        <w:ind w:firstLine="420"/>
+      </w:pPr>
+      <w:r>
+        <w:t>get_inner_tbl_on_expr</w:t>
+      </w:r>
+    </w:p>
+    <w:p>
+      <w:pPr>
+        <w:pStyle w:val="a0"/>
+      </w:pPr>
+      <w:r>
+        <w:tab/>
+      </w:r>
+      <w:r>
+        <w:t>collect_pushable_cond</w:t>
+      </w:r>
+    </w:p>
+    <w:p/>
+    <w:p>
+      <w:pPr>
+        <w:ind w:firstLine="420"/>
+      </w:pPr>
+      <w:r>
+        <w:t xml:space="preserve">Select * from </w:t>
+      </w:r>
+      <w:r>
+        <w:rPr>
+          <w:rFonts w:hint="eastAsia"/>
+        </w:rPr>
+        <w:t>t</w:t>
+      </w:r>
+      <w:r>
+        <w:t>1</w:t>
+      </w:r>
+      <w:r>
+        <w:t xml:space="preserve"> join </w:t>
+      </w:r>
+      <w:r>
+        <w:t>t2</w:t>
+      </w:r>
+    </w:p>
+    <w:p>
+      <w:pPr>
+        <w:ind w:firstLine="420"/>
+      </w:pPr>
+      <w:r>
+        <w:t xml:space="preserve">on </w:t>
+      </w:r>
+      <w:r>
+        <w:t>t1</w:t>
+      </w:r>
+      <w:r>
+        <w:t>.</w:t>
+      </w:r>
+      <w:r>
+        <w:t>b</w:t>
+      </w:r>
+      <w:r>
+        <w:t xml:space="preserve">=1 AND </w:t>
+      </w:r>
+      <w:r>
+        <w:t>t2</w:t>
+      </w:r>
+      <w:r>
+        <w:t>.</w:t>
+      </w:r>
+      <w:r>
+        <w:t>c</w:t>
+      </w:r>
+      <w:r>
+        <w:t>=</w:t>
+      </w:r>
+      <w:r>
+        <w:t>2</w:t>
+      </w:r>
+    </w:p>
+    <w:p>
+      <w:pPr>
+        <w:ind w:firstLine="420"/>
+      </w:pPr>
+      <w:r>
+        <w:t xml:space="preserve">where </w:t>
+      </w:r>
+      <w:r>
+        <w:t>t1</w:t>
+      </w:r>
+      <w:r>
+        <w:t>.</w:t>
+      </w:r>
+      <w:r>
+        <w:t>a</w:t>
+      </w:r>
+      <w:r>
+        <w:t>=</w:t>
+      </w:r>
+      <w:r>
+        <w:t>t2</w:t>
+      </w:r>
+      <w:r>
+        <w:t>.</w:t>
+      </w:r>
+      <w:r>
+        <w:t>b</w:t>
+      </w:r>
+    </w:p>
+    <w:p>
+      <w:pPr>
+        <w:pStyle w:val="a0"/>
+      </w:pPr>
+      <w:r>
+        <w:rPr>
+          <w:rFonts w:hint="eastAsia"/>
+        </w:rPr>
         <w:t xml:space="preserve"> </w:t>
       </w:r>
-      <w:proofErr w:type="spellStart"/>
-      <w:r>
-        <w:t>is_simple_selec</w:t>
-      </w:r>
-      <w:r>
-        <w:rPr>
-          <w:rFonts w:hint="eastAsia"/>
-        </w:rPr>
-        <w:t>t</w:t>
-      </w:r>
-      <w:proofErr w:type="spellEnd"/>
+      <w:r>
+        <w:t xml:space="preserve">  </w:t>
+      </w:r>
+      <w:r>
+        <w:rPr>
+          <w:rFonts w:hint="eastAsia"/>
+        </w:rPr>
+        <w:t>与前面</w:t>
+      </w:r>
+      <w:r>
+        <w:rPr>
+          <w:rFonts w:hint="eastAsia"/>
+        </w:rPr>
+        <w:t>where</w:t>
+      </w:r>
+      <w:r>
+        <w:rPr>
+          <w:rFonts w:hint="eastAsia"/>
+        </w:rPr>
+        <w:t>条件下推一致。</w:t>
+      </w:r>
+    </w:p>
+    <w:p>
+      <w:pPr>
+        <w:pStyle w:val="a0"/>
+      </w:pPr>
+    </w:p>
+    <w:p>
+      <w:pPr>
+        <w:pStyle w:val="4"/>
+      </w:pPr>
+      <w:r>
+        <w:rPr>
+          <w:rFonts w:hint="eastAsia"/>
+        </w:rPr>
+        <w:t>左连接条件下推</w:t>
+      </w:r>
     </w:p>
     <w:p>
       <w:pPr>
@@ -2137,19 +2628,128 @@
       </w:pPr>
       <w:r>
         <w:tab/>
-        <w:t>ON</w:t>
-      </w:r>
-      <w:r>
-        <w:rPr>
-          <w:rFonts w:hint="eastAsia"/>
-        </w:rPr>
-        <w:t>关联条件的等值链，进而判断是否可以下推。</w:t>
-      </w:r>
-    </w:p>
-    <w:p>
-      <w:pPr>
-        <w:pStyle w:val="a0"/>
-      </w:pPr>
+      </w:r>
+      <w:r>
+        <w:rPr>
+          <w:rFonts w:hint="eastAsia"/>
+        </w:rPr>
+        <w:t>（</w:t>
+      </w:r>
+      <w:r>
+        <w:rPr>
+          <w:rFonts w:hint="eastAsia"/>
+        </w:rPr>
+        <w:t>1</w:t>
+      </w:r>
+      <w:r>
+        <w:rPr>
+          <w:rFonts w:hint="eastAsia"/>
+        </w:rPr>
+        <w:t>）</w:t>
+      </w:r>
+      <w:r>
+        <w:rPr>
+          <w:rFonts w:hint="eastAsia"/>
+          <w:color w:val="FF0000"/>
+        </w:rPr>
+        <w:t>左</w:t>
+      </w:r>
+      <w:r>
+        <w:rPr>
+          <w:rFonts w:hint="eastAsia"/>
+          <w:color w:val="FF0000"/>
+        </w:rPr>
+        <w:t>/</w:t>
+      </w:r>
+      <w:r>
+        <w:rPr>
+          <w:rFonts w:hint="eastAsia"/>
+          <w:color w:val="FF0000"/>
+        </w:rPr>
+        <w:t>右连接的连接条件可以下推给连接的“</w:t>
+      </w:r>
+      <w:r>
+        <w:rPr>
+          <w:rFonts w:hint="eastAsia"/>
+          <w:color w:val="FF0000"/>
+        </w:rPr>
+        <w:t>nullable side</w:t>
+      </w:r>
+      <w:r>
+        <w:rPr>
+          <w:rFonts w:hint="eastAsia"/>
+          <w:color w:val="FF0000"/>
+        </w:rPr>
+        <w:t>”</w:t>
+      </w:r>
+      <w:r>
+        <w:rPr>
+          <w:rFonts w:hint="eastAsia"/>
+        </w:rPr>
+        <w:t>。</w:t>
+      </w:r>
+    </w:p>
+    <w:p>
+      <w:pPr>
+        <w:pStyle w:val="a0"/>
+        <w:ind w:firstLine="420"/>
+      </w:pPr>
+      <w:r>
+        <w:rPr>
+          <w:rFonts w:hint="eastAsia"/>
+        </w:rPr>
+        <w:t>（</w:t>
+      </w:r>
+      <w:r>
+        <w:rPr>
+          <w:rFonts w:hint="eastAsia"/>
+        </w:rPr>
+        <w:t>2</w:t>
+      </w:r>
+      <w:r>
+        <w:rPr>
+          <w:rFonts w:hint="eastAsia"/>
+        </w:rPr>
+        <w:t>）</w:t>
+      </w:r>
+      <w:r>
+        <w:rPr>
+          <w:rFonts w:hint="eastAsia"/>
+          <w:color w:val="FF0000"/>
+        </w:rPr>
+        <w:t>过滤条件可以下推给连接“</w:t>
+      </w:r>
+      <w:r>
+        <w:rPr>
+          <w:rFonts w:hint="eastAsia"/>
+          <w:color w:val="FF0000"/>
+        </w:rPr>
+        <w:t>nonnullable side</w:t>
+      </w:r>
+      <w:r>
+        <w:rPr>
+          <w:rFonts w:hint="eastAsia"/>
+          <w:color w:val="FF0000"/>
+        </w:rPr>
+        <w:t>”</w:t>
+      </w:r>
+      <w:r>
+        <w:rPr>
+          <w:rFonts w:hint="eastAsia"/>
+        </w:rPr>
+        <w:t>。</w:t>
+      </w:r>
+    </w:p>
+    <w:p>
+      <w:pPr>
+        <w:pStyle w:val="3"/>
+      </w:pPr>
+      <w:r>
+        <w:rPr>
+          <w:rFonts w:hint="eastAsia"/>
+        </w:rPr>
+        <w:t>子查询</w:t>
+      </w:r>
     </w:p>
     <w:p>
       <w:pPr>
@@ -2159,739 +2759,69 @@
         <w:rPr>
           <w:rFonts w:hint="eastAsia"/>
         </w:rPr>
-        <w:t>消除外连接</w:t>
-      </w:r>
-    </w:p>
-    <w:p>
-      <w:pPr>
-        <w:ind w:firstLine="420"/>
-      </w:pPr>
-      <w:r>
-        <w:rPr>
-          <w:rFonts w:hint="eastAsia"/>
+        <w:t>子查询消除</w:t>
+      </w:r>
+    </w:p>
+    <w:p>
+      <w:pPr>
+        <w:rPr>
+          <w:rFonts w:hint="eastAsia"/>
+        </w:rPr>
+      </w:pPr>
+      <w:r>
+        <w:tab/>
+      </w:r>
+    </w:p>
+    <w:p>
+      <w:pPr>
+        <w:pStyle w:val="4"/>
+      </w:pPr>
+      <w:r>
+        <w:rPr>
+          <w:rFonts w:hint="eastAsia"/>
+        </w:rPr>
+        <w:t>子查询下推</w:t>
+      </w:r>
+    </w:p>
+    <w:p>
+      <w:r>
+        <w:tab/>
+      </w:r>
+      <w:r>
+        <w:rPr>
+          <w:rFonts w:hint="eastAsia"/>
+          <w:b/>
+          <w:bCs/>
         </w:rPr>
         <w:t>函数：</w:t>
       </w:r>
-      <w:proofErr w:type="spellStart"/>
-      <w:r>
-        <w:t>simplify_joins</w:t>
-      </w:r>
-      <w:proofErr w:type="spellEnd"/>
-    </w:p>
+      <w:r>
+        <w:t>SUBQUERY_CONTEXT::optimize_subquery</w:t>
+      </w:r>
+    </w:p>
+    <w:p/>
     <w:p>
       <w:r>
         <w:tab/>
-        <w:t xml:space="preserve">left </w:t>
-      </w:r>
-      <w:r>
-        <w:rPr>
-          <w:rFonts w:hint="eastAsia"/>
-        </w:rPr>
-        <w:t>join</w:t>
-      </w:r>
-      <w:r>
-        <w:t xml:space="preserve"> -&gt; inner join</w:t>
-      </w:r>
-    </w:p>
-    <w:p>
-      <w:pPr>
-        <w:pStyle w:val="a0"/>
-        <w:ind w:firstLine="420"/>
-      </w:pPr>
-      <w:r>
-        <w:rPr>
-          <w:rFonts w:hint="eastAsia"/>
-        </w:rPr>
-        <w:t>左右连接的消除规则</w:t>
-      </w:r>
-    </w:p>
-    <w:p>
-      <w:pPr>
-        <w:pStyle w:val="a0"/>
-        <w:ind w:firstLine="420"/>
-      </w:pPr>
-      <w:r>
-        <w:rPr>
-          <w:rFonts w:hint="eastAsia"/>
-        </w:rPr>
-        <w:t>左连接的右表</w:t>
-      </w:r>
-      <w:r>
-        <w:rPr>
-          <w:rFonts w:hint="eastAsia"/>
-        </w:rPr>
-        <w:t>(B)</w:t>
-      </w:r>
-      <w:r>
-        <w:rPr>
-          <w:rFonts w:hint="eastAsia"/>
-        </w:rPr>
-        <w:t>如果出现在过滤条件中“严格函数”中</w:t>
-      </w:r>
-      <w:r>
-        <w:rPr>
-          <w:rFonts w:hint="eastAsia"/>
-        </w:rPr>
-        <w:t>(B.y2=321)</w:t>
-      </w:r>
-      <w:r>
-        <w:rPr>
-          <w:rFonts w:hint="eastAsia"/>
-        </w:rPr>
-        <w:t>（即</w:t>
-      </w:r>
-      <w:r>
-        <w:rPr>
-          <w:rFonts w:hint="eastAsia"/>
-          <w:color w:val="FF0000"/>
-        </w:rPr>
-        <w:t>在</w:t>
-      </w:r>
-      <w:r>
-        <w:rPr>
-          <w:rFonts w:hint="eastAsia"/>
-          <w:color w:val="FF0000"/>
-        </w:rPr>
-        <w:t>left</w:t>
-      </w:r>
-      <w:r>
-        <w:rPr>
-          <w:color w:val="FF0000"/>
-        </w:rPr>
-        <w:t xml:space="preserve"> </w:t>
-      </w:r>
-      <w:r>
-        <w:rPr>
-          <w:rFonts w:hint="eastAsia"/>
-          <w:color w:val="FF0000"/>
-        </w:rPr>
-        <w:t>join</w:t>
-      </w:r>
-      <w:r>
-        <w:rPr>
-          <w:rFonts w:hint="eastAsia"/>
-          <w:color w:val="FF0000"/>
-        </w:rPr>
-        <w:t>中可能为</w:t>
-      </w:r>
-      <w:r>
-        <w:rPr>
-          <w:rFonts w:hint="eastAsia"/>
-          <w:color w:val="FF0000"/>
-        </w:rPr>
-        <w:t>NULL</w:t>
-      </w:r>
-      <w:r>
-        <w:rPr>
-          <w:rFonts w:hint="eastAsia"/>
-          <w:color w:val="FF0000"/>
-        </w:rPr>
-        <w:t>的列在表达式中已经排除了，即</w:t>
-      </w:r>
-      <w:r>
-        <w:rPr>
-          <w:rFonts w:hint="eastAsia"/>
-          <w:color w:val="FF0000"/>
-        </w:rPr>
-        <w:t>nullable</w:t>
-      </w:r>
-      <w:r>
-        <w:rPr>
-          <w:color w:val="FF0000"/>
-        </w:rPr>
-        <w:t xml:space="preserve"> side</w:t>
-      </w:r>
-      <w:r>
-        <w:rPr>
-          <w:rFonts w:hint="eastAsia"/>
-          <w:color w:val="FF0000"/>
-        </w:rPr>
-        <w:t>不可能为</w:t>
-      </w:r>
-      <w:r>
-        <w:rPr>
-          <w:rFonts w:hint="eastAsia"/>
-          <w:color w:val="FF0000"/>
-        </w:rPr>
-        <w:t>NULL</w:t>
-      </w:r>
-      <w:r>
-        <w:rPr>
-          <w:rFonts w:hint="eastAsia"/>
-        </w:rPr>
-        <w:t>）</w:t>
-      </w:r>
-      <w:r>
-        <w:rPr>
-          <w:rFonts w:hint="eastAsia"/>
-        </w:rPr>
-        <w:t>，则左连接退化成内连接；同理，右连接的左表如果出现在过滤条件的“严格函数”中，则右连接也会退化成内连接。</w:t>
-      </w:r>
-    </w:p>
-    <w:p>
-      <w:pPr>
-        <w:pStyle w:val="a0"/>
-        <w:ind w:firstLine="420"/>
-      </w:pPr>
-      <w:r>
-        <w:t>SELECT * FROM t1 LEFT JOIN t2 ON t</w:t>
-      </w:r>
-      <w:proofErr w:type="gramStart"/>
-      <w:r>
-        <w:t>2.a=t1.a</w:t>
-      </w:r>
-      <w:proofErr w:type="gramEnd"/>
-      <w:r>
-        <w:t xml:space="preserve"> WHERE </w:t>
-      </w:r>
-      <w:r>
-        <w:rPr>
-          <w:color w:val="FF0000"/>
-        </w:rPr>
-        <w:t>t2.b &lt; 5</w:t>
-      </w:r>
-    </w:p>
-    <w:p>
-      <w:pPr>
-        <w:pStyle w:val="a0"/>
-        <w:ind w:firstLine="480"/>
-      </w:pPr>
-      <w:r>
-        <w:rPr>
-          <w:rFonts w:hint="eastAsia"/>
-        </w:rPr>
-        <w:t>--</w:t>
-      </w:r>
-      <w:r>
-        <w:t>&gt;</w:t>
-      </w:r>
-    </w:p>
-    <w:p>
-      <w:pPr>
-        <w:pStyle w:val="a0"/>
-        <w:ind w:firstLine="420"/>
-      </w:pPr>
-      <w:r>
-        <w:rPr>
-          <w:rFonts w:hint="eastAsia"/>
-        </w:rPr>
-        <w:t>SELECT * FROM t1 INNER JOIN t2 ON t</w:t>
-      </w:r>
-      <w:proofErr w:type="gramStart"/>
-      <w:r>
-        <w:rPr>
-          <w:rFonts w:hint="eastAsia"/>
-        </w:rPr>
-        <w:t>2.a=t1.a</w:t>
-      </w:r>
-      <w:proofErr w:type="gramEnd"/>
-      <w:r>
-        <w:rPr>
-          <w:rFonts w:hint="eastAsia"/>
-        </w:rPr>
-        <w:t xml:space="preserve"> WHERE t2.b &lt; 5   </w:t>
-      </w:r>
-    </w:p>
-    <w:p>
-      <w:pPr>
-        <w:pStyle w:val="a0"/>
-        <w:ind w:firstLine="480"/>
-      </w:pPr>
-      <w:r>
-        <w:rPr>
-          <w:rFonts w:hint="eastAsia"/>
-        </w:rPr>
-        <w:t>--</w:t>
-      </w:r>
-      <w:r>
-        <w:t>&gt;</w:t>
-      </w:r>
-    </w:p>
-    <w:p>
-      <w:pPr>
-        <w:pStyle w:val="a0"/>
-        <w:ind w:firstLine="420"/>
-      </w:pPr>
-      <w:r>
-        <w:t>SELECT * FROM t1, t2 ON t</w:t>
-      </w:r>
-      <w:proofErr w:type="gramStart"/>
-      <w:r>
-        <w:t>2.a=t1.a</w:t>
-      </w:r>
-      <w:proofErr w:type="gramEnd"/>
-      <w:r>
-        <w:t xml:space="preserve"> WHERE t2.b &lt; 5 AND t2.a=t1.a</w:t>
-      </w:r>
-    </w:p>
-    <w:p>
-      <w:pPr>
-        <w:pStyle w:val="a0"/>
-      </w:pPr>
-    </w:p>
-    <w:p>
-      <w:pPr>
-        <w:pStyle w:val="4"/>
-      </w:pPr>
-      <w:r>
-        <w:rPr>
-          <w:rFonts w:hint="eastAsia"/>
-        </w:rPr>
-        <w:t>关联条件推导</w:t>
-      </w:r>
-    </w:p>
-    <w:p>
-      <w:pPr>
-        <w:pStyle w:val="4"/>
-      </w:pPr>
-      <w:r>
-        <w:rPr>
-          <w:rFonts w:hint="eastAsia"/>
-        </w:rPr>
-        <w:t>异步后台</w:t>
-      </w:r>
-      <w:r>
-        <w:rPr>
-          <w:rFonts w:hint="eastAsia"/>
-        </w:rPr>
-        <w:t>job</w:t>
-      </w:r>
-    </w:p>
-    <w:p>
-      <w:pPr>
-        <w:pStyle w:val="3"/>
-      </w:pPr>
-      <w:r>
-        <w:rPr>
-          <w:rFonts w:hint="eastAsia"/>
-        </w:rPr>
-        <w:t>ON</w:t>
-      </w:r>
-      <w:r>
-        <w:rPr>
-          <w:rFonts w:hint="eastAsia"/>
-        </w:rPr>
-        <w:t>优化</w:t>
-      </w:r>
-    </w:p>
-    <w:p>
-      <w:pPr>
-        <w:pStyle w:val="4"/>
-      </w:pPr>
-      <w:r>
-        <w:rPr>
-          <w:rFonts w:hint="eastAsia"/>
-        </w:rPr>
-        <w:t>谓词化简</w:t>
-      </w:r>
-    </w:p>
-    <w:p>
-      <w:r>
-        <w:tab/>
-      </w:r>
-      <w:r>
-        <w:rPr>
-          <w:rFonts w:hint="eastAsia"/>
-        </w:rPr>
-        <w:t>函数：</w:t>
-      </w:r>
-      <w:proofErr w:type="spellStart"/>
-      <w:r>
-        <w:t>my_optimize_cond</w:t>
-      </w:r>
-      <w:proofErr w:type="spellEnd"/>
-    </w:p>
-    <w:p>
-      <w:r>
+      </w:r>
+      <w:r>
+        <w:rPr>
+          <w:rFonts w:hint="eastAsia"/>
+        </w:rPr>
+        <w:t>通过等价类和上下文推导的方式判断是否可以下推，</w:t>
+      </w:r>
+      <w:r>
+        <w:rPr>
+          <w:rFonts w:hint="eastAsia"/>
+        </w:rPr>
+        <w:t>可以合并下推的情</w:t>
+      </w:r>
+      <w:r>
+        <w:rPr>
+          <w:rFonts w:hint="eastAsia"/>
+        </w:rPr>
         <w:lastRenderedPageBreak/>
-        <w:tab/>
-      </w:r>
-      <w:r>
-        <w:rPr>
-          <w:rFonts w:hint="eastAsia"/>
-        </w:rPr>
-        <w:t>剔除无用的谓词。</w:t>
-      </w:r>
-    </w:p>
-    <w:p>
-      <w:pPr>
-        <w:pStyle w:val="a0"/>
-      </w:pPr>
-    </w:p>
-    <w:p>
-      <w:pPr>
-        <w:pStyle w:val="4"/>
-      </w:pPr>
-      <w:r>
-        <w:rPr>
-          <w:rFonts w:hint="eastAsia"/>
-        </w:rPr>
-        <w:t>内连接条件下推</w:t>
-      </w:r>
-    </w:p>
-    <w:p>
-      <w:r>
-        <w:tab/>
-      </w:r>
-      <w:r>
-        <w:rPr>
-          <w:rFonts w:hint="eastAsia"/>
-        </w:rPr>
-        <w:t>函数：</w:t>
-      </w:r>
-    </w:p>
-    <w:p>
-      <w:pPr>
-        <w:ind w:firstLine="420"/>
-      </w:pPr>
-      <w:proofErr w:type="spellStart"/>
-      <w:r>
-        <w:t>get_inner_tbl_on_expr</w:t>
-      </w:r>
-      <w:proofErr w:type="spellEnd"/>
-    </w:p>
-    <w:p>
-      <w:pPr>
-        <w:pStyle w:val="a0"/>
-      </w:pPr>
-      <w:r>
-        <w:tab/>
-      </w:r>
-      <w:proofErr w:type="spellStart"/>
-      <w:r>
-        <w:t>collect_pushable_cond</w:t>
-      </w:r>
-      <w:proofErr w:type="spellEnd"/>
-    </w:p>
-    <w:p/>
-    <w:p>
-      <w:pPr>
-        <w:ind w:firstLine="420"/>
-      </w:pPr>
-      <w:r>
-        <w:t xml:space="preserve">Select * from </w:t>
-      </w:r>
-      <w:r>
-        <w:rPr>
-          <w:rFonts w:hint="eastAsia"/>
-        </w:rPr>
-        <w:t>t</w:t>
-      </w:r>
-      <w:r>
-        <w:t>1</w:t>
-      </w:r>
-      <w:r>
-        <w:t xml:space="preserve"> join </w:t>
-      </w:r>
-      <w:r>
-        <w:t>t2</w:t>
-      </w:r>
-    </w:p>
-    <w:p>
-      <w:pPr>
-        <w:ind w:firstLine="420"/>
-      </w:pPr>
-      <w:r>
-        <w:t xml:space="preserve">on </w:t>
-      </w:r>
-      <w:r>
-        <w:t>t</w:t>
-      </w:r>
-      <w:proofErr w:type="gramStart"/>
-      <w:r>
-        <w:t>1</w:t>
-      </w:r>
-      <w:r>
-        <w:t>.</w:t>
-      </w:r>
-      <w:r>
-        <w:t>b</w:t>
-      </w:r>
-      <w:proofErr w:type="gramEnd"/>
-      <w:r>
-        <w:t xml:space="preserve">=1 AND </w:t>
-      </w:r>
-      <w:r>
-        <w:t>t2</w:t>
-      </w:r>
-      <w:r>
-        <w:t>.</w:t>
-      </w:r>
-      <w:r>
-        <w:t>c</w:t>
-      </w:r>
-      <w:r>
-        <w:t>=</w:t>
-      </w:r>
-      <w:r>
-        <w:t>2</w:t>
-      </w:r>
-    </w:p>
-    <w:p>
-      <w:pPr>
-        <w:ind w:firstLine="420"/>
-      </w:pPr>
-      <w:r>
-        <w:t xml:space="preserve">where </w:t>
-      </w:r>
-      <w:r>
-        <w:t>t</w:t>
-      </w:r>
-      <w:proofErr w:type="gramStart"/>
-      <w:r>
-        <w:t>1</w:t>
-      </w:r>
-      <w:r>
-        <w:t>.</w:t>
-      </w:r>
-      <w:r>
-        <w:t>a</w:t>
-      </w:r>
-      <w:r>
-        <w:t>=</w:t>
-      </w:r>
-      <w:r>
-        <w:t>t2</w:t>
-      </w:r>
-      <w:r>
-        <w:t>.</w:t>
-      </w:r>
-      <w:r>
-        <w:t>b</w:t>
-      </w:r>
-      <w:proofErr w:type="gramEnd"/>
-    </w:p>
-    <w:p>
-      <w:pPr>
-        <w:pStyle w:val="a0"/>
-      </w:pPr>
-      <w:r>
-        <w:rPr>
-          <w:rFonts w:hint="eastAsia"/>
-        </w:rPr>
-        <w:t xml:space="preserve"> </w:t>
-      </w:r>
-      <w:r>
-        <w:t xml:space="preserve">  </w:t>
-      </w:r>
-      <w:r>
-        <w:rPr>
-          <w:rFonts w:hint="eastAsia"/>
-        </w:rPr>
-        <w:t>与前面</w:t>
-      </w:r>
-      <w:r>
-        <w:rPr>
-          <w:rFonts w:hint="eastAsia"/>
-        </w:rPr>
-        <w:t>where</w:t>
-      </w:r>
-      <w:r>
-        <w:rPr>
-          <w:rFonts w:hint="eastAsia"/>
-        </w:rPr>
-        <w:t>条件下推一致。</w:t>
-      </w:r>
-    </w:p>
-    <w:p>
-      <w:pPr>
-        <w:pStyle w:val="a0"/>
-      </w:pPr>
-    </w:p>
-    <w:p>
-      <w:pPr>
-        <w:pStyle w:val="4"/>
-      </w:pPr>
-      <w:r>
-        <w:rPr>
-          <w:rFonts w:hint="eastAsia"/>
-        </w:rPr>
-        <w:t>左连接条件下推</w:t>
-      </w:r>
-    </w:p>
-    <w:p>
-      <w:pPr>
-        <w:pStyle w:val="a0"/>
-      </w:pPr>
-      <w:r>
-        <w:tab/>
-      </w:r>
-      <w:r>
-        <w:rPr>
-          <w:rFonts w:hint="eastAsia"/>
-        </w:rPr>
-        <w:t>（</w:t>
-      </w:r>
-      <w:r>
-        <w:rPr>
-          <w:rFonts w:hint="eastAsia"/>
-        </w:rPr>
-        <w:t>1</w:t>
-      </w:r>
-      <w:r>
-        <w:rPr>
-          <w:rFonts w:hint="eastAsia"/>
-        </w:rPr>
-        <w:t>）</w:t>
-      </w:r>
-      <w:r>
-        <w:rPr>
-          <w:rFonts w:hint="eastAsia"/>
-          <w:color w:val="FF0000"/>
-        </w:rPr>
-        <w:t>左</w:t>
-      </w:r>
-      <w:r>
-        <w:rPr>
-          <w:rFonts w:hint="eastAsia"/>
-          <w:color w:val="FF0000"/>
-        </w:rPr>
-        <w:t>/</w:t>
-      </w:r>
-      <w:r>
-        <w:rPr>
-          <w:rFonts w:hint="eastAsia"/>
-          <w:color w:val="FF0000"/>
-        </w:rPr>
-        <w:t>右连接的连接条件可以下推给连接的“</w:t>
-      </w:r>
-      <w:r>
-        <w:rPr>
-          <w:rFonts w:hint="eastAsia"/>
-          <w:color w:val="FF0000"/>
-        </w:rPr>
-        <w:t>nullable side</w:t>
-      </w:r>
-      <w:r>
-        <w:rPr>
-          <w:rFonts w:hint="eastAsia"/>
-          <w:color w:val="FF0000"/>
-        </w:rPr>
-        <w:t>”</w:t>
-      </w:r>
-      <w:r>
-        <w:rPr>
-          <w:rFonts w:hint="eastAsia"/>
-        </w:rPr>
-        <w:t>。</w:t>
-      </w:r>
-    </w:p>
-    <w:p>
-      <w:pPr>
-        <w:pStyle w:val="a0"/>
-        <w:ind w:firstLine="420"/>
-      </w:pPr>
-      <w:r>
-        <w:rPr>
-          <w:rFonts w:hint="eastAsia"/>
-        </w:rPr>
-        <w:t>（</w:t>
-      </w:r>
-      <w:r>
-        <w:rPr>
-          <w:rFonts w:hint="eastAsia"/>
-        </w:rPr>
-        <w:t>2</w:t>
-      </w:r>
-      <w:r>
-        <w:rPr>
-          <w:rFonts w:hint="eastAsia"/>
-        </w:rPr>
-        <w:t>）</w:t>
-      </w:r>
-      <w:r>
-        <w:rPr>
-          <w:rFonts w:hint="eastAsia"/>
-          <w:color w:val="FF0000"/>
-        </w:rPr>
-        <w:t>过滤条件可以下推给连接“</w:t>
-      </w:r>
-      <w:proofErr w:type="spellStart"/>
-      <w:r>
-        <w:rPr>
-          <w:rFonts w:hint="eastAsia"/>
-          <w:color w:val="FF0000"/>
-        </w:rPr>
-        <w:t>nonnullable</w:t>
-      </w:r>
-      <w:proofErr w:type="spellEnd"/>
-      <w:r>
-        <w:rPr>
-          <w:rFonts w:hint="eastAsia"/>
-          <w:color w:val="FF0000"/>
-        </w:rPr>
-        <w:t xml:space="preserve"> side</w:t>
-      </w:r>
-      <w:r>
-        <w:rPr>
-          <w:rFonts w:hint="eastAsia"/>
-          <w:color w:val="FF0000"/>
-        </w:rPr>
-        <w:t>”</w:t>
-      </w:r>
-      <w:r>
-        <w:rPr>
-          <w:rFonts w:hint="eastAsia"/>
-        </w:rPr>
-        <w:t>。</w:t>
-      </w:r>
-    </w:p>
-    <w:p>
-      <w:pPr>
-        <w:pStyle w:val="3"/>
-      </w:pPr>
-      <w:r>
-        <w:rPr>
-          <w:rFonts w:hint="eastAsia"/>
-        </w:rPr>
-        <w:t>子查询</w:t>
-      </w:r>
-    </w:p>
-    <w:p>
-      <w:pPr>
-        <w:pStyle w:val="4"/>
-      </w:pPr>
-      <w:r>
-        <w:rPr>
-          <w:rFonts w:hint="eastAsia"/>
-        </w:rPr>
-        <w:t>子查询下推</w:t>
-      </w:r>
-    </w:p>
-    <w:p>
-      <w:r>
-        <w:tab/>
-      </w:r>
-      <w:r>
-        <w:rPr>
-          <w:rFonts w:hint="eastAsia"/>
-        </w:rPr>
-        <w:t>函数：</w:t>
-      </w:r>
-      <w:r>
-        <w:t>SUBQUERY_</w:t>
-      </w:r>
-      <w:proofErr w:type="gramStart"/>
-      <w:r>
-        <w:t>CONTEXT::</w:t>
-      </w:r>
-      <w:proofErr w:type="spellStart"/>
-      <w:proofErr w:type="gramEnd"/>
-      <w:r>
-        <w:t>optimize_subquery</w:t>
-      </w:r>
-      <w:proofErr w:type="spellEnd"/>
-    </w:p>
-    <w:p/>
-    <w:p>
-      <w:r>
-        <w:tab/>
-      </w:r>
-      <w:r>
-        <w:rPr>
-          <w:rFonts w:hint="eastAsia"/>
-        </w:rPr>
-        <w:t>可以合并下推的情况：</w:t>
+        <w:t>况：</w:t>
       </w:r>
     </w:p>
     <w:p>
@@ -3010,7 +2940,6 @@
       <w:r>
         <w:t>t2</w:t>
       </w:r>
-      <w:proofErr w:type="gramStart"/>
       <w:r>
         <w:t>);</w:t>
       </w:r>
@@ -3018,14 +2947,7 @@
         <w:rPr>
           <w:rFonts w:hint="eastAsia"/>
         </w:rPr>
-        <w:t>（</w:t>
-      </w:r>
-      <w:proofErr w:type="gramEnd"/>
-      <w:r>
-        <w:rPr>
-          <w:rFonts w:hint="eastAsia"/>
-        </w:rPr>
-        <w:t>分片键关联）</w:t>
+        <w:t>（分片键关联）</w:t>
       </w:r>
     </w:p>
     <w:p>
@@ -3041,7 +2963,6 @@
         <w:rPr>
           <w:rFonts w:hint="eastAsia"/>
         </w:rPr>
-        <w:lastRenderedPageBreak/>
         <w:t>子查询字段裁剪</w:t>
       </w:r>
     </w:p>
@@ -3055,11 +2976,9 @@
         </w:rPr>
         <w:t>函数：</w:t>
       </w:r>
-      <w:proofErr w:type="spellStart"/>
       <w:r>
         <w:t>remove_redundant_subquery_clauses</w:t>
       </w:r>
-      <w:proofErr w:type="spellEnd"/>
     </w:p>
     <w:p>
       <w:pPr>
@@ -3151,21 +3070,9 @@
       <w:pPr>
         <w:ind w:firstLine="420"/>
       </w:pPr>
-      <w:proofErr w:type="spellStart"/>
-      <w:proofErr w:type="gramStart"/>
-      <w:r>
-        <w:t>SubqueryOptimizer</w:t>
-      </w:r>
-      <w:proofErr w:type="spellEnd"/>
-      <w:r>
-        <w:t>::</w:t>
-      </w:r>
-      <w:proofErr w:type="spellStart"/>
-      <w:proofErr w:type="gramEnd"/>
-      <w:r>
-        <w:t>get_subquery_context</w:t>
-      </w:r>
-      <w:proofErr w:type="spellEnd"/>
+      <w:r>
+        <w:t>SubqueryOptimizer::get_subquery_context</w:t>
+      </w:r>
     </w:p>
     <w:p>
       <w:pPr>
@@ -3186,21 +3093,9 @@
       <w:r>
         <w:t>&gt;</w:t>
       </w:r>
-      <w:proofErr w:type="spellStart"/>
-      <w:proofErr w:type="gramStart"/>
-      <w:r>
-        <w:t>SubqueryOptimizer</w:t>
-      </w:r>
-      <w:proofErr w:type="spellEnd"/>
-      <w:r>
-        <w:t>::</w:t>
-      </w:r>
-      <w:proofErr w:type="spellStart"/>
-      <w:proofErr w:type="gramEnd"/>
-      <w:r>
-        <w:t>build_subquery_context_from_join_list</w:t>
-      </w:r>
-      <w:proofErr w:type="spellEnd"/>
+      <w:r>
+        <w:t>SubqueryOptimizer::build_subquery_context_from_join_list</w:t>
+      </w:r>
     </w:p>
     <w:p>
       <w:pPr>
@@ -3219,11 +3114,9 @@
         </w:rPr>
         <w:t>&gt;</w:t>
       </w:r>
-      <w:proofErr w:type="spellStart"/>
       <w:r>
         <w:t>build_subquery_context_from_cond</w:t>
       </w:r>
-      <w:proofErr w:type="spellEnd"/>
     </w:p>
     <w:p/>
     <w:p>
@@ -3252,23 +3145,8 @@
       <w:pPr>
         <w:ind w:firstLine="420"/>
       </w:pPr>
-      <w:proofErr w:type="spellStart"/>
-      <w:proofErr w:type="gramStart"/>
-      <w:r>
-        <w:t>CJoinOptimizer</w:t>
-      </w:r>
-      <w:proofErr w:type="spellEnd"/>
-      <w:r>
-        <w:t>::</w:t>
-      </w:r>
-      <w:proofErr w:type="spellStart"/>
-      <w:proofErr w:type="gramEnd"/>
-      <w:r>
-        <w:t>build_current_select</w:t>
-      </w:r>
-      <w:proofErr w:type="spellEnd"/>
-      <w:r>
-        <w:t>()</w:t>
+      <w:r>
+        <w:t>CJoinOptimizer::build_current_select()</w:t>
       </w:r>
     </w:p>
     <w:p>
@@ -3284,21 +3162,9 @@
         </w:rPr>
         <w:t>&gt;</w:t>
       </w:r>
-      <w:proofErr w:type="spellStart"/>
-      <w:proofErr w:type="gramStart"/>
-      <w:r>
-        <w:t>CJoinOptimizer</w:t>
-      </w:r>
-      <w:proofErr w:type="spellEnd"/>
-      <w:r>
-        <w:t>::</w:t>
-      </w:r>
-      <w:proofErr w:type="spellStart"/>
-      <w:proofErr w:type="gramEnd"/>
-      <w:r>
-        <w:t>materialize_cacheable_subquery</w:t>
-      </w:r>
-      <w:proofErr w:type="spellEnd"/>
+      <w:r>
+        <w:t>CJoinOptimizer::materialize_cacheable_subquery</w:t>
+      </w:r>
     </w:p>
     <w:p>
       <w:r>
@@ -3326,31 +3192,53 @@
     </w:p>
     <w:p>
       <w:r>
+        <w:rPr>
+          <w:b/>
+          <w:bCs/>
+        </w:rPr>
         <w:tab/>
       </w:r>
       <w:r>
         <w:rPr>
           <w:rFonts w:hint="eastAsia"/>
+          <w:b/>
+          <w:bCs/>
         </w:rPr>
         <w:t>函数：</w:t>
       </w:r>
       <w:r>
-        <w:t>SUBQUERY_</w:t>
-      </w:r>
-      <w:proofErr w:type="gramStart"/>
-      <w:r>
-        <w:t>CONTEXT::</w:t>
-      </w:r>
-      <w:proofErr w:type="spellStart"/>
-      <w:proofErr w:type="gramEnd"/>
-      <w:r>
-        <w:t>optimize_subquery</w:t>
-      </w:r>
-      <w:proofErr w:type="spellEnd"/>
-    </w:p>
-    <w:p>
-      <w:r>
+        <w:t>SUBQUERY_CONTEXT::optimize_subquery</w:t>
+      </w:r>
+    </w:p>
+    <w:p>
+      <w:pPr>
+        <w:rPr>
+          <w:b/>
+          <w:bCs/>
+        </w:rPr>
+      </w:pPr>
+      <w:r>
+        <w:rPr>
+          <w:b/>
+          <w:bCs/>
+        </w:rPr>
+        <w:lastRenderedPageBreak/>
         <w:tab/>
+      </w:r>
+      <w:r>
+        <w:rPr>
+          <w:rFonts w:hint="eastAsia"/>
+          <w:b/>
+          <w:bCs/>
+        </w:rPr>
+        <w:t>优化（基于规则）：</w:t>
+      </w:r>
+    </w:p>
+    <w:p>
+      <w:pPr>
+        <w:ind w:firstLine="420"/>
+      </w:pPr>
+      <w:r>
         <w:t>a</w:t>
       </w:r>
       <w:r>
@@ -3433,22 +3321,8 @@
         </w:rPr>
         <w:t>函数：</w:t>
       </w:r>
-      <w:proofErr w:type="spellStart"/>
-      <w:r>
-        <w:t>simple_join_</w:t>
-      </w:r>
-      <w:proofErr w:type="gramStart"/>
-      <w:r>
-        <w:t>t</w:t>
-      </w:r>
-      <w:proofErr w:type="spellEnd"/>
-      <w:r>
-        <w:t>::</w:t>
-      </w:r>
-      <w:proofErr w:type="spellStart"/>
-      <w:proofErr w:type="gramEnd"/>
-      <w:r>
-        <w:t>build_scan_sq</w:t>
+      <w:r>
+        <w:t>simple_join_t::build_scan_sq</w:t>
       </w:r>
       <w:r>
         <w:rPr>
@@ -3456,7 +3330,6 @@
         </w:rPr>
         <w:t>l</w:t>
       </w:r>
-      <w:proofErr w:type="spellEnd"/>
     </w:p>
     <w:p>
       <w:pPr>
@@ -3514,7 +3387,6 @@
         <w:rPr>
           <w:rFonts w:hint="eastAsia"/>
         </w:rPr>
-        <w:lastRenderedPageBreak/>
         <w:t>如果</w:t>
       </w:r>
       <w:r>
@@ -3661,27 +3533,8 @@
         </w:rPr>
         <w:t>函数：</w:t>
       </w:r>
-    </w:p>
-    <w:p>
-      <w:pPr>
-        <w:ind w:firstLine="420"/>
-      </w:pPr>
-      <w:proofErr w:type="spellStart"/>
-      <w:r>
-        <w:t>simple_join_</w:t>
-      </w:r>
-      <w:proofErr w:type="gramStart"/>
-      <w:r>
-        <w:t>t</w:t>
-      </w:r>
-      <w:proofErr w:type="spellEnd"/>
-      <w:r>
-        <w:t>::</w:t>
-      </w:r>
-      <w:proofErr w:type="spellStart"/>
-      <w:proofErr w:type="gramEnd"/>
-      <w:r>
-        <w:t>build_scan_sq</w:t>
+      <w:r>
+        <w:t>simple_join_t::build_scan_sq</w:t>
       </w:r>
       <w:r>
         <w:rPr>
@@ -3689,28 +3542,31 @@
         </w:rPr>
         <w:t>l</w:t>
       </w:r>
-      <w:proofErr w:type="spellEnd"/>
-    </w:p>
-    <w:p>
-      <w:pPr>
-        <w:pStyle w:val="a0"/>
+      <w:r>
+        <w:rPr>
+          <w:rFonts w:hint="eastAsia"/>
+        </w:rPr>
+        <w:t>、</w:t>
+      </w:r>
+      <w:r>
+        <w:t>is_supported_sumfunc</w:t>
+      </w:r>
+    </w:p>
+    <w:p>
+      <w:pPr>
+        <w:rPr>
+          <w:b/>
+          <w:bCs/>
+        </w:rPr>
       </w:pPr>
       <w:r>
         <w:tab/>
       </w:r>
-      <w:proofErr w:type="spellStart"/>
-      <w:r>
-        <w:t>is_supported_sumfunc</w:t>
-      </w:r>
-      <w:proofErr w:type="spellEnd"/>
-    </w:p>
-    <w:p>
-      <w:r>
-        <w:tab/>
-      </w:r>
-      <w:r>
-        <w:rPr>
-          <w:rFonts w:hint="eastAsia"/>
+      <w:r>
+        <w:rPr>
+          <w:rFonts w:hint="eastAsia"/>
+          <w:b/>
+          <w:bCs/>
         </w:rPr>
         <w:t>下推规则：</w:t>
       </w:r>
@@ -3744,11 +3600,9 @@
         </w:rPr>
         <w:t>）不能下推（</w:t>
       </w:r>
-      <w:proofErr w:type="spellStart"/>
       <w:r>
         <w:t>is_supported_sumfunc</w:t>
       </w:r>
-      <w:proofErr w:type="spellEnd"/>
       <w:r>
         <w:rPr>
           <w:rFonts w:hint="eastAsia"/>
@@ -3770,7 +3624,6 @@
         </w:rPr>
         <w:t>不支持的聚合函数不能下推（</w:t>
       </w:r>
-      <w:proofErr w:type="spellStart"/>
       <w:r>
         <w:t>build_scan_sq</w:t>
       </w:r>
@@ -3780,7 +3633,6 @@
         </w:rPr>
         <w:t>l</w:t>
       </w:r>
-      <w:proofErr w:type="spellEnd"/>
       <w:r>
         <w:rPr>
           <w:rFonts w:hint="eastAsia"/>
@@ -3797,6 +3649,27 @@
         <w:rPr>
           <w:rFonts w:hint="eastAsia"/>
         </w:rPr>
+        <w:t>下推</w:t>
+      </w:r>
+    </w:p>
+    <w:p>
+      <w:pPr>
+        <w:rPr>
+          <w:rFonts w:hint="eastAsia"/>
+        </w:rPr>
+      </w:pPr>
+      <w:r>
+        <w:tab/>
+      </w:r>
+    </w:p>
+    <w:p>
+      <w:pPr>
+        <w:pStyle w:val="4"/>
+      </w:pPr>
+      <w:r>
+        <w:rPr>
+          <w:rFonts w:hint="eastAsia"/>
+        </w:rPr>
         <w:t>AVG</w:t>
       </w:r>
       <w:r>
@@ -3813,31 +3686,52 @@
       <w:r>
         <w:rPr>
           <w:rFonts w:hint="eastAsia"/>
+          <w:b/>
+          <w:bCs/>
         </w:rPr>
         <w:t>函数：</w:t>
       </w:r>
-      <w:proofErr w:type="spellStart"/>
-      <w:r>
-        <w:t>Aggregator_</w:t>
-      </w:r>
-      <w:proofErr w:type="gramStart"/>
-      <w:r>
-        <w:t>quick</w:t>
-      </w:r>
-      <w:proofErr w:type="spellEnd"/>
-      <w:r>
-        <w:t>::</w:t>
-      </w:r>
-      <w:proofErr w:type="spellStart"/>
-      <w:proofErr w:type="gramEnd"/>
-      <w:r>
-        <w:t>get_splice_name</w:t>
-      </w:r>
-      <w:proofErr w:type="spellEnd"/>
-    </w:p>
-    <w:p>
-      <w:r>
+      <w:r>
+        <w:rPr>
+          <w:rFonts w:hint="eastAsia"/>
+        </w:rPr>
+        <w:t>agreator.cpp</w:t>
+      </w:r>
+      <w:r>
+        <w:t>/</w:t>
+      </w:r>
+      <w:r>
+        <w:t>Aggregator_quick::get_splice_name</w:t>
+      </w:r>
+    </w:p>
+    <w:p>
+      <w:pPr>
+        <w:rPr>
+          <w:b/>
+          <w:bCs/>
+        </w:rPr>
+      </w:pPr>
+      <w:r>
+        <w:rPr>
+          <w:b/>
+          <w:bCs/>
+        </w:rPr>
         <w:tab/>
+      </w:r>
+      <w:r>
+        <w:rPr>
+          <w:rFonts w:hint="eastAsia"/>
+          <w:b/>
+          <w:bCs/>
+        </w:rPr>
+        <w:t>优化：</w:t>
+      </w:r>
+    </w:p>
+    <w:p>
+      <w:pPr>
+        <w:ind w:firstLine="420"/>
+      </w:pPr>
+      <w:r>
         <w:t>a</w:t>
       </w:r>
       <w:r>
@@ -3859,6 +3753,7 @@
         <w:rPr>
           <w:rFonts w:hint="eastAsia"/>
         </w:rPr>
+        <w:lastRenderedPageBreak/>
         <w:t>HAVING</w:t>
       </w:r>
       <w:r>
@@ -3878,22 +3773,8 @@
         </w:rPr>
         <w:t>函数：</w:t>
       </w:r>
-      <w:proofErr w:type="spellStart"/>
-      <w:r>
-        <w:t>simple_join_</w:t>
-      </w:r>
-      <w:proofErr w:type="gramStart"/>
-      <w:r>
-        <w:t>t</w:t>
-      </w:r>
-      <w:proofErr w:type="spellEnd"/>
-      <w:r>
-        <w:t>::</w:t>
-      </w:r>
-      <w:proofErr w:type="spellStart"/>
-      <w:proofErr w:type="gramEnd"/>
-      <w:r>
-        <w:t>build_scan_sq</w:t>
+      <w:r>
+        <w:t>simple_join_t::build_scan_sq</w:t>
       </w:r>
       <w:r>
         <w:rPr>
@@ -3901,7 +3782,6 @@
         </w:rPr>
         <w:t>l</w:t>
       </w:r>
-      <w:proofErr w:type="spellEnd"/>
     </w:p>
     <w:p/>
     <w:p>
@@ -3936,11 +3816,9 @@
       <w:r>
         <w:tab/>
       </w:r>
-      <w:proofErr w:type="spellStart"/>
       <w:r>
         <w:t>cutoff_unused_columns_from_tables</w:t>
       </w:r>
-      <w:proofErr w:type="spellEnd"/>
       <w:r>
         <w:rPr>
           <w:rFonts w:hint="eastAsia"/>
@@ -4007,22 +3885,8 @@
         </w:rPr>
         <w:t>函数：</w:t>
       </w:r>
-      <w:proofErr w:type="spellStart"/>
-      <w:r>
-        <w:t>simple_join_</w:t>
-      </w:r>
-      <w:proofErr w:type="gramStart"/>
-      <w:r>
-        <w:t>t</w:t>
-      </w:r>
-      <w:proofErr w:type="spellEnd"/>
-      <w:r>
-        <w:t>::</w:t>
-      </w:r>
-      <w:proofErr w:type="spellStart"/>
-      <w:proofErr w:type="gramEnd"/>
-      <w:r>
-        <w:t>build_scan_sq</w:t>
+      <w:r>
+        <w:t>simple_join_t::build_scan_sq</w:t>
       </w:r>
       <w:r>
         <w:rPr>
@@ -4030,7 +3894,6 @@
         </w:rPr>
         <w:t>l</w:t>
       </w:r>
-      <w:proofErr w:type="spellEnd"/>
     </w:p>
     <w:p>
       <w:pPr>
@@ -4083,7 +3946,6 @@
         <w:rPr>
           <w:rFonts w:hint="eastAsia"/>
         </w:rPr>
-        <w:lastRenderedPageBreak/>
         <w:t>如果没有</w:t>
       </w:r>
       <w:r>
@@ -4221,24 +4083,9 @@
       <w:pPr>
         <w:ind w:firstLine="420"/>
       </w:pPr>
-      <w:proofErr w:type="spellStart"/>
-      <w:r>
-        <w:t>simple_join_</w:t>
-      </w:r>
-      <w:proofErr w:type="gramStart"/>
-      <w:r>
-        <w:t>t</w:t>
-      </w:r>
-      <w:proofErr w:type="spellEnd"/>
-      <w:r>
-        <w:t>::</w:t>
-      </w:r>
-      <w:proofErr w:type="spellStart"/>
-      <w:proofErr w:type="gramEnd"/>
-      <w:r>
-        <w:t>build_scan_sql</w:t>
-      </w:r>
-      <w:proofErr w:type="spellEnd"/>
+      <w:r>
+        <w:t>simple_join_t::build_scan_sql</w:t>
+      </w:r>
     </w:p>
     <w:p>
       <w:pPr>
@@ -4396,6 +4243,7 @@
         <w:rPr>
           <w:rFonts w:hint="eastAsia"/>
         </w:rPr>
+        <w:lastRenderedPageBreak/>
         <w:t>LIMIT</w:t>
       </w:r>
       <w:r>
@@ -4426,24 +4274,9 @@
         </w:rPr>
         <w:t>函数：</w:t>
       </w:r>
-      <w:proofErr w:type="spellStart"/>
-      <w:r>
-        <w:t>simple_join_</w:t>
-      </w:r>
-      <w:proofErr w:type="gramStart"/>
-      <w:r>
-        <w:t>t</w:t>
-      </w:r>
-      <w:proofErr w:type="spellEnd"/>
-      <w:r>
-        <w:t>::</w:t>
-      </w:r>
-      <w:proofErr w:type="spellStart"/>
-      <w:proofErr w:type="gramEnd"/>
-      <w:r>
-        <w:t>build_scan_sql</w:t>
-      </w:r>
-      <w:proofErr w:type="spellEnd"/>
+      <w:r>
+        <w:t>simple_join_t::build_scan_sql</w:t>
+      </w:r>
     </w:p>
     <w:p>
       <w:pPr>
@@ -4518,11 +4351,9 @@
         </w:rPr>
         <w:t>函数：</w:t>
       </w:r>
-      <w:proofErr w:type="spellStart"/>
       <w:r>
         <w:t>is_simple_union</w:t>
       </w:r>
-      <w:proofErr w:type="spellEnd"/>
     </w:p>
     <w:p>
       <w:pPr>
@@ -4537,14 +4368,12 @@
         </w:rPr>
         <w:t>说明：</w:t>
       </w:r>
-      <w:proofErr w:type="spellStart"/>
       <w:r>
         <w:rPr>
           <w:rFonts w:hint="eastAsia"/>
         </w:rPr>
         <w:t>parse_sql</w:t>
       </w:r>
-      <w:proofErr w:type="spellEnd"/>
       <w:r>
         <w:rPr>
           <w:rFonts w:hint="eastAsia"/>
@@ -4567,13 +4396,23 @@
     <w:p>
       <w:pPr>
         <w:pStyle w:val="a0"/>
-      </w:pPr>
-      <w:r>
+        <w:rPr>
+          <w:b/>
+          <w:bCs/>
+        </w:rPr>
+      </w:pPr>
+      <w:r>
+        <w:rPr>
+          <w:b/>
+          <w:bCs/>
+        </w:rPr>
         <w:tab/>
       </w:r>
       <w:r>
         <w:rPr>
           <w:rFonts w:hint="eastAsia"/>
+          <w:b/>
+          <w:bCs/>
         </w:rPr>
         <w:t>下推规则：</w:t>
       </w:r>
@@ -4590,7 +4429,6 @@
         <w:rPr>
           <w:rFonts w:hint="eastAsia"/>
         </w:rPr>
-        <w:lastRenderedPageBreak/>
         <w:t>包含不能下推的用户自定义变量不能下推；</w:t>
       </w:r>
     </w:p>
@@ -4633,21 +4471,7 @@
         <w:rPr>
           <w:rFonts w:hint="eastAsia"/>
         </w:rPr>
-        <w:t>子查询下</w:t>
-      </w:r>
-      <w:proofErr w:type="gramStart"/>
-      <w:r>
-        <w:rPr>
-          <w:rFonts w:hint="eastAsia"/>
-        </w:rPr>
-        <w:t>推方式</w:t>
-      </w:r>
-      <w:proofErr w:type="gramEnd"/>
-      <w:r>
-        <w:rPr>
-          <w:rFonts w:hint="eastAsia"/>
-        </w:rPr>
-        <w:t>是否一致，不一致不能下推；</w:t>
+        <w:t>子查询下推方式是否一致，不一致不能下推；</w:t>
       </w:r>
     </w:p>
     <w:p>
@@ -4853,8 +4677,96 @@
     </w:p>
     <w:p>
       <w:pPr>
-        <w:pStyle w:val="a0"/>
-      </w:pPr>
+        <w:pStyle w:val="4"/>
+      </w:pPr>
+      <w:r>
+        <w:rPr>
+          <w:rFonts w:hint="eastAsia"/>
+        </w:rPr>
+        <w:t>收包数调整</w:t>
+      </w:r>
+    </w:p>
+    <w:p>
+      <w:r>
+        <w:tab/>
+      </w:r>
+      <w:r>
+        <w:rPr>
+          <w:rFonts w:hint="eastAsia"/>
+        </w:rPr>
+        <w:t>默认</w:t>
+      </w:r>
+      <w:r>
+        <w:rPr>
+          <w:rFonts w:hint="eastAsia"/>
+        </w:rPr>
+        <w:t>proxy</w:t>
+      </w:r>
+      <w:r>
+        <w:rPr>
+          <w:rFonts w:hint="eastAsia"/>
+        </w:rPr>
+        <w:t>从</w:t>
+      </w:r>
+      <w:r>
+        <w:rPr>
+          <w:rFonts w:hint="eastAsia"/>
+        </w:rPr>
+        <w:t>DB</w:t>
+      </w:r>
+      <w:r>
+        <w:rPr>
+          <w:rFonts w:hint="eastAsia"/>
+        </w:rPr>
+        <w:t>收取</w:t>
+      </w:r>
+      <w:r>
+        <w:rPr>
+          <w:rFonts w:hint="eastAsia"/>
+        </w:rPr>
+        <w:t>SQL</w:t>
+      </w:r>
+      <w:r>
+        <w:rPr>
+          <w:rFonts w:hint="eastAsia"/>
+        </w:rPr>
+        <w:t>结果集的条数是</w:t>
+      </w:r>
+      <w:r>
+        <w:rPr>
+          <w:rFonts w:hint="eastAsia"/>
+        </w:rPr>
+        <w:t>4</w:t>
+      </w:r>
+      <w:r>
+        <w:t>000</w:t>
+      </w:r>
+      <w:r>
+        <w:rPr>
+          <w:rFonts w:hint="eastAsia"/>
+        </w:rPr>
+        <w:t>，可以根据具体数据量调整，减少网络开销。</w:t>
+      </w:r>
+    </w:p>
+    <w:p>
+      <w:pPr>
+        <w:pStyle w:val="a0"/>
+        <w:rPr>
+          <w:rFonts w:hint="eastAsia"/>
+        </w:rPr>
+      </w:pPr>
+    </w:p>
+    <w:p>
+      <w:pPr>
+        <w:pStyle w:val="3"/>
+      </w:pPr>
+      <w:r>
+        <w:rPr>
+          <w:rFonts w:hint="eastAsia"/>
+        </w:rPr>
+        <w:lastRenderedPageBreak/>
+        <w:t>锁优化</w:t>
+      </w:r>
     </w:p>
     <w:p/>
     <w:p>
@@ -4865,18 +4777,6 @@
         <w:rPr>
           <w:rFonts w:hint="eastAsia"/>
         </w:rPr>
-        <w:t>锁优化</w:t>
-      </w:r>
-    </w:p>
-    <w:p/>
-    <w:p>
-      <w:pPr>
-        <w:pStyle w:val="3"/>
-      </w:pPr>
-      <w:r>
-        <w:rPr>
-          <w:rFonts w:hint="eastAsia"/>
-        </w:rPr>
         <w:t>执行器</w:t>
       </w:r>
     </w:p>
@@ -4902,7 +4802,82 @@
         <w:t>嵌入式数据库</w:t>
       </w:r>
     </w:p>
-    <w:p/>
+    <w:p>
+      <w:pPr>
+        <w:rPr>
+          <w:rFonts w:hint="eastAsia"/>
+        </w:rPr>
+      </w:pPr>
+      <w:r>
+        <w:tab/>
+      </w:r>
+      <w:r>
+        <w:rPr>
+          <w:rFonts w:hint="eastAsia"/>
+          <w:b/>
+          <w:bCs/>
+        </w:rPr>
+        <w:t>函数：</w:t>
+      </w:r>
+      <w:r>
+        <w:t>embedded_mysqld.cpp</w:t>
+      </w:r>
+    </w:p>
+    <w:p>
+      <w:r>
+        <w:tab/>
+      </w:r>
+      <w:r>
+        <w:rPr>
+          <w:rFonts w:hint="eastAsia"/>
+        </w:rPr>
+        <w:t>采用嵌入式临时表（</w:t>
+      </w:r>
+      <w:r>
+        <w:rPr>
+          <w:rFonts w:hint="eastAsia"/>
+        </w:rPr>
+        <w:t>MyISAM</w:t>
+      </w:r>
+      <w:r>
+        <w:rPr>
+          <w:rFonts w:hint="eastAsia"/>
+        </w:rPr>
+        <w:t>存储引擎）暂存结果集，并且会定期清理，</w:t>
+      </w:r>
+      <w:r>
+        <w:rPr>
+          <w:rFonts w:hint="eastAsia"/>
+        </w:rPr>
+        <w:t>proxy</w:t>
+      </w:r>
+      <w:r>
+        <w:rPr>
+          <w:rFonts w:hint="eastAsia"/>
+        </w:rPr>
+        <w:t>的嵌入式处理时采用协程</w:t>
+      </w:r>
+      <w:r>
+        <w:rPr>
+          <w:rFonts w:hint="eastAsia"/>
+        </w:rPr>
+        <w:t>异步化处理，提高效率</w:t>
+      </w:r>
+      <w:r>
+        <w:rPr>
+          <w:rFonts w:hint="eastAsia"/>
+        </w:rPr>
+        <w:t>。</w:t>
+      </w:r>
+    </w:p>
+    <w:p>
+      <w:pPr>
+        <w:pStyle w:val="a0"/>
+        <w:rPr>
+          <w:rFonts w:hint="eastAsia"/>
+        </w:rPr>
+      </w:pPr>
+    </w:p>
     <w:p>
       <w:pPr>
         <w:pStyle w:val="1"/>
@@ -4912,6 +4887,104 @@
           <w:rFonts w:hint="eastAsia"/>
         </w:rPr>
         <w:t>DML</w:t>
+      </w:r>
+    </w:p>
+    <w:p>
+      <w:pPr>
+        <w:pStyle w:val="2"/>
+      </w:pPr>
+      <w:r>
+        <w:rPr>
+          <w:rFonts w:hint="eastAsia"/>
+        </w:rPr>
+        <w:t>下推</w:t>
+      </w:r>
+    </w:p>
+    <w:p>
+      <w:pPr>
+        <w:pStyle w:val="2"/>
+        <w:rPr>
+          <w:rFonts w:hint="eastAsia"/>
+        </w:rPr>
+      </w:pPr>
+      <w:r>
+        <w:rPr>
+          <w:rFonts w:hint="eastAsia"/>
+        </w:rPr>
+        <w:t>拆分</w:t>
+      </w:r>
+    </w:p>
+    <w:p>
+      <w:r>
+        <w:rPr>
+          <w:b/>
+          <w:bCs/>
+        </w:rPr>
+        <w:tab/>
+      </w:r>
+      <w:r>
+        <w:rPr>
+          <w:rFonts w:hint="eastAsia"/>
+          <w:b/>
+          <w:bCs/>
+        </w:rPr>
+        <w:t>函数：</w:t>
+      </w:r>
+      <w:r>
+        <w:rPr>
+          <w:rFonts w:hint="eastAsia"/>
+        </w:rPr>
+        <w:t>action.cpp/</w:t>
+      </w:r>
+      <w:r>
+        <w:t xml:space="preserve"> </w:t>
+      </w:r>
+      <w:r>
+        <w:t>Action_base::get_output</w:t>
+      </w:r>
+    </w:p>
+    <w:p>
+      <w:pPr>
+        <w:pStyle w:val="a0"/>
+        <w:rPr>
+          <w:rFonts w:hint="eastAsia"/>
+        </w:rPr>
+      </w:pPr>
+      <w:r>
+        <w:tab/>
+      </w:r>
+      <w:r>
+        <w:rPr>
+          <w:rFonts w:hint="eastAsia"/>
+        </w:rPr>
+        <w:t>将</w:t>
+      </w:r>
+      <w:r>
+        <w:rPr>
+          <w:rFonts w:hint="eastAsia"/>
+        </w:rPr>
+        <w:t>update/insert/delete</w:t>
+      </w:r>
+      <w:r>
+        <w:rPr>
+          <w:rFonts w:hint="eastAsia"/>
+        </w:rPr>
+        <w:t>拆分为</w:t>
+      </w:r>
+      <w:r>
+        <w:rPr>
+          <w:rFonts w:hint="eastAsia"/>
+        </w:rPr>
+        <w:t>select</w:t>
+      </w:r>
+      <w:r>
+        <w:t>-&gt;insert/update/delete</w:t>
+      </w:r>
+      <w:r>
+        <w:rPr>
+          <w:rFonts w:hint="eastAsia"/>
+        </w:rPr>
+        <w:t>操作。</w:t>
       </w:r>
     </w:p>
     <w:sectPr>
@@ -5157,17 +5230,17 @@
   <w:abstractNum w:abstractNumId="2" w15:restartNumberingAfterBreak="0">
     <w:nsid w:val="28963BC3"/>
     <w:multiLevelType w:val="hybridMultilevel"/>
-    <w:tmpl w:val="E5905566"/>
-    <w:lvl w:ilvl="0" w:tplc="DEC498E2">
+    <w:tmpl w:val="DDB4F1BA"/>
+    <w:lvl w:ilvl="0" w:tplc="180A925E">
       <w:start w:val="1"/>
       <w:numFmt w:val="decimal"/>
-      <w:lvlText w:val="%1、"/>
+      <w:lvlText w:val="%1）"/>
       <w:lvlJc w:val="left"/>
       <w:pPr>
         <w:ind w:left="780" w:hanging="360"/>
       </w:pPr>
       <w:rPr>
-        <w:rFonts w:hint="default"/>
+        <w:rFonts w:ascii="Times New Roman" w:eastAsia="FangSong" w:hAnsi="Times New Roman" w:cstheme="minorBidi"/>
       </w:rPr>
     </w:lvl>
     <w:lvl w:ilvl="1" w:tplc="04090019" w:tentative="1">
